--- a/A04 - Fitting/A04 - Delivery Form - Fitting.docx
+++ b/A04 - Fitting/A04 - Delivery Form - Fitting.docx
@@ -1,6 +1,6 @@
 
 <file path=word/document.xml><?xml version="1.0" encoding="utf-8"?>
-<w:document xmlns:wpc="http://schemas.microsoft.com/office/word/2010/wordprocessingCanvas" xmlns:cx="http://schemas.microsoft.com/office/drawing/2014/chartex" xmlns:cx1="http://schemas.microsoft.com/office/drawing/2015/9/8/chartex" xmlns:cx2="http://schemas.microsoft.com/office/drawing/2015/10/21/chartex" xmlns:cx3="http://schemas.microsoft.com/office/drawing/2016/5/9/chartex" xmlns:cx4="http://schemas.microsoft.com/office/drawing/2016/5/10/chartex" xmlns:cx5="http://schemas.microsoft.com/office/drawing/2016/5/11/chartex" xmlns:cx6="http://schemas.microsoft.com/office/drawing/2016/5/12/chartex" xmlns:cx7="http://schemas.microsoft.com/office/drawing/2016/5/13/chartex" xmlns:cx8="http://schemas.microsoft.com/office/drawing/2016/5/14/chartex" xmlns:mc="http://schemas.openxmlformats.org/markup-compatibility/2006" xmlns:aink="http://schemas.microsoft.com/office/drawing/2016/ink" xmlns:am3d="http://schemas.microsoft.com/office/drawing/2017/model3d" xmlns:o="urn:schemas-microsoft-com:office:office" xmlns:r="http://schemas.openxmlformats.org/officeDocument/2006/relationships" xmlns:m="http://schemas.openxmlformats.org/officeDocument/2006/math" xmlns:v="urn:schemas-microsoft-com:vml" xmlns:wp14="http://schemas.microsoft.com/office/word/2010/wordprocessingDrawing" xmlns:wp="http://schemas.openxmlformats.org/drawingml/2006/wordprocessingDrawing" xmlns:w10="urn:schemas-microsoft-com:office:word" xmlns:w="http://schemas.openxmlformats.org/wordprocessingml/2006/main" xmlns:w14="http://schemas.microsoft.com/office/word/2010/wordml" xmlns:w15="http://schemas.microsoft.com/office/word/2012/wordml" xmlns:w16cid="http://schemas.microsoft.com/office/word/2016/wordml/cid" xmlns:w16se="http://schemas.microsoft.com/office/word/2015/wordml/symex" xmlns:wpg="http://schemas.microsoft.com/office/word/2010/wordprocessingGroup" xmlns:wpi="http://schemas.microsoft.com/office/word/2010/wordprocessingInk" xmlns:wne="http://schemas.microsoft.com/office/word/2006/wordml" xmlns:wps="http://schemas.microsoft.com/office/word/2010/wordprocessingShape" mc:Ignorable="w14 w15 w16se w16cid wp14">
+<w:document xmlns:wpc="http://schemas.microsoft.com/office/word/2010/wordprocessingCanvas" xmlns:cx="http://schemas.microsoft.com/office/drawing/2014/chartex" xmlns:cx1="http://schemas.microsoft.com/office/drawing/2015/9/8/chartex" xmlns:cx2="http://schemas.microsoft.com/office/drawing/2015/10/21/chartex" xmlns:cx3="http://schemas.microsoft.com/office/drawing/2016/5/9/chartex" xmlns:cx4="http://schemas.microsoft.com/office/drawing/2016/5/10/chartex" xmlns:cx5="http://schemas.microsoft.com/office/drawing/2016/5/11/chartex" xmlns:cx6="http://schemas.microsoft.com/office/drawing/2016/5/12/chartex" xmlns:cx7="http://schemas.microsoft.com/office/drawing/2016/5/13/chartex" xmlns:cx8="http://schemas.microsoft.com/office/drawing/2016/5/14/chartex" xmlns:mc="http://schemas.openxmlformats.org/markup-compatibility/2006" xmlns:aink="http://schemas.microsoft.com/office/drawing/2016/ink" xmlns:am3d="http://schemas.microsoft.com/office/drawing/2017/model3d" xmlns:o="urn:schemas-microsoft-com:office:office" xmlns:oel="http://schemas.microsoft.com/office/2019/extlst" xmlns:r="http://schemas.openxmlformats.org/officeDocument/2006/relationships" xmlns:m="http://schemas.openxmlformats.org/officeDocument/2006/math" xmlns:v="urn:schemas-microsoft-com:vml" xmlns:wp14="http://schemas.microsoft.com/office/word/2010/wordprocessingDrawing" xmlns:wp="http://schemas.openxmlformats.org/drawingml/2006/wordprocessingDrawing" xmlns:w10="urn:schemas-microsoft-com:office:word" xmlns:w="http://schemas.openxmlformats.org/wordprocessingml/2006/main" xmlns:w14="http://schemas.microsoft.com/office/word/2010/wordml" xmlns:w15="http://schemas.microsoft.com/office/word/2012/wordml" xmlns:w16cex="http://schemas.microsoft.com/office/word/2018/wordml/cex" xmlns:w16cid="http://schemas.microsoft.com/office/word/2016/wordml/cid" xmlns:w16="http://schemas.microsoft.com/office/word/2018/wordml" xmlns:w16sdtdh="http://schemas.microsoft.com/office/word/2020/wordml/sdtdatahash" xmlns:w16se="http://schemas.microsoft.com/office/word/2015/wordml/symex" xmlns:wpg="http://schemas.microsoft.com/office/word/2010/wordprocessingGroup" xmlns:wpi="http://schemas.microsoft.com/office/word/2010/wordprocessingInk" xmlns:wne="http://schemas.microsoft.com/office/word/2006/wordml" xmlns:wps="http://schemas.microsoft.com/office/word/2010/wordprocessingShape" mc:Ignorable="w14 w15 w16se w16cid w16 w16cex w16sdtdh wp14">
   <w:body>
     <w:p>
       <w:pPr>
@@ -84,7 +84,7 @@
     </w:p>
     <w:p>
       <w:pPr>
-        <w:pStyle w:val="ListParagraph"/>
+        <w:pStyle w:val="Paragrafoelenco"/>
         <w:numPr>
           <w:ilvl w:val="0"/>
           <w:numId w:val="4"/>
@@ -108,7 +108,7 @@
     </w:p>
     <w:p>
       <w:pPr>
-        <w:pStyle w:val="ListParagraph"/>
+        <w:pStyle w:val="Paragrafoelenco"/>
         <w:numPr>
           <w:ilvl w:val="0"/>
           <w:numId w:val="4"/>
@@ -158,7 +158,7 @@
     </w:p>
     <w:tbl>
       <w:tblPr>
-        <w:tblStyle w:val="TableGrid"/>
+        <w:tblStyle w:val="Grigliatabella"/>
         <w:tblpPr w:leftFromText="180" w:rightFromText="180" w:vertAnchor="text" w:tblpY="1"/>
         <w:tblOverlap w:val="never"/>
         <w:tblW w:w="0" w:type="auto"/>
@@ -199,6 +199,12 @@
                 <w:lang w:val="en-US"/>
               </w:rPr>
             </w:pPr>
+            <w:r>
+              <w:rPr>
+                <w:lang w:val="en-US"/>
+              </w:rPr>
+              <w:t>Mattia Siriani</w:t>
+            </w:r>
           </w:p>
         </w:tc>
       </w:tr>
@@ -246,6 +252,12 @@
                 <w:lang w:val="en-US"/>
               </w:rPr>
             </w:pPr>
+            <w:r>
+              <w:rPr>
+                <w:lang w:val="en-US"/>
+              </w:rPr>
+              <w:t>10571322</w:t>
+            </w:r>
           </w:p>
         </w:tc>
       </w:tr>
@@ -285,6 +297,12 @@
                 <w:lang w:val="en-US"/>
               </w:rPr>
             </w:pPr>
+            <w:r>
+              <w:rPr>
+                <w:lang w:val="en-US"/>
+              </w:rPr>
+              <w:t>76344801</w:t>
+            </w:r>
           </w:p>
         </w:tc>
       </w:tr>
@@ -378,6 +396,12 @@
                 <w:lang w:val="en-US"/>
               </w:rPr>
             </w:pPr>
+            <w:r>
+              <w:rPr>
+                <w:lang w:val="en-US"/>
+              </w:rPr>
+              <w:t>4.9630 sec</w:t>
+            </w:r>
           </w:p>
         </w:tc>
       </w:tr>
@@ -439,9 +463,23 @@
           <w:p>
             <w:pPr>
               <w:rPr>
-                <w:lang w:val="en-US"/>
-              </w:rPr>
-            </w:pPr>
+                <w:vertAlign w:val="superscript"/>
+                <w:lang w:val="en-US"/>
+              </w:rPr>
+            </w:pPr>
+            <w:r>
+              <w:rPr>
+                <w:lang w:val="en-US"/>
+              </w:rPr>
+              <w:t>48.6574 sec</w:t>
+            </w:r>
+            <w:r>
+              <w:rPr>
+                <w:vertAlign w:val="superscript"/>
+                <w:lang w:val="en-US"/>
+              </w:rPr>
+              <w:t>2</w:t>
+            </w:r>
           </w:p>
         </w:tc>
       </w:tr>
@@ -503,9 +541,23 @@
           <w:p>
             <w:pPr>
               <w:rPr>
-                <w:lang w:val="en-US"/>
-              </w:rPr>
-            </w:pPr>
+                <w:vertAlign w:val="superscript"/>
+                <w:lang w:val="en-US"/>
+              </w:rPr>
+            </w:pPr>
+            <w:r>
+              <w:rPr>
+                <w:lang w:val="en-US"/>
+              </w:rPr>
+              <w:t>719.0993 sec</w:t>
+            </w:r>
+            <w:r>
+              <w:rPr>
+                <w:vertAlign w:val="superscript"/>
+                <w:lang w:val="en-US"/>
+              </w:rPr>
+              <w:t>3</w:t>
+            </w:r>
           </w:p>
         </w:tc>
       </w:tr>
@@ -564,6 +616,12 @@
                 <w:lang w:val="en-US"/>
               </w:rPr>
             </w:pPr>
+            <w:r>
+              <w:rPr>
+                <w:lang w:val="en-US"/>
+              </w:rPr>
+              <w:t>-3.5268</w:t>
+            </w:r>
           </w:p>
         </w:tc>
       </w:tr>
@@ -622,6 +680,12 @@
                 <w:lang w:val="en-US"/>
               </w:rPr>
             </w:pPr>
+            <w:r>
+              <w:rPr>
+                <w:lang w:val="en-US"/>
+              </w:rPr>
+              <w:t>13.4529</w:t>
+            </w:r>
           </w:p>
         </w:tc>
       </w:tr>
@@ -687,6 +751,12 @@
                 <w:lang w:val="en-US"/>
               </w:rPr>
             </w:pPr>
+            <w:r>
+              <w:rPr>
+                <w:lang w:val="en-US"/>
+              </w:rPr>
+              <w:t>0.2015</w:t>
+            </w:r>
           </w:p>
         </w:tc>
       </w:tr>
@@ -760,6 +830,20 @@
                 <w:lang w:val="en-US"/>
               </w:rPr>
             </w:pPr>
+            <w:proofErr w:type="spellStart"/>
+            <w:r>
+              <w:rPr>
+                <w:lang w:val="en-US"/>
+              </w:rPr>
+              <w:t>Cv</w:t>
+            </w:r>
+            <w:proofErr w:type="spellEnd"/>
+            <w:r>
+              <w:rPr>
+                <w:lang w:val="en-US"/>
+              </w:rPr>
+              <w:t xml:space="preserve"> &lt; 1</w:t>
+            </w:r>
           </w:p>
         </w:tc>
       </w:tr>
@@ -833,6 +917,20 @@
                 <w:lang w:val="en-US"/>
               </w:rPr>
             </w:pPr>
+            <w:proofErr w:type="spellStart"/>
+            <w:r>
+              <w:rPr>
+                <w:lang w:val="en-US"/>
+              </w:rPr>
+              <w:t>Cv</w:t>
+            </w:r>
+            <w:proofErr w:type="spellEnd"/>
+            <w:r>
+              <w:rPr>
+                <w:lang w:val="en-US"/>
+              </w:rPr>
+              <w:t xml:space="preserve"> &lt; 1</w:t>
+            </w:r>
           </w:p>
         </w:tc>
       </w:tr>
@@ -905,6 +1003,20 @@
                 <w:lang w:val="en-US"/>
               </w:rPr>
             </w:pPr>
+            <w:proofErr w:type="spellStart"/>
+            <w:r>
+              <w:rPr>
+                <w:lang w:val="en-US"/>
+              </w:rPr>
+              <w:t>Cv</w:t>
+            </w:r>
+            <w:proofErr w:type="spellEnd"/>
+            <w:r>
+              <w:rPr>
+                <w:lang w:val="en-US"/>
+              </w:rPr>
+              <w:t xml:space="preserve"> &lt; 1</w:t>
+            </w:r>
           </w:p>
         </w:tc>
       </w:tr>
@@ -979,6 +1091,12 @@
                 <w:lang w:val="en-US"/>
               </w:rPr>
             </w:pPr>
+            <w:r>
+              <w:rPr>
+                <w:lang w:val="en-US"/>
+              </w:rPr>
+              <w:t>0.2040</w:t>
+            </w:r>
           </w:p>
         </w:tc>
       </w:tr>
@@ -1052,6 +1170,12 @@
                 <w:lang w:val="en-US"/>
               </w:rPr>
             </w:pPr>
+            <w:r>
+              <w:rPr>
+                <w:lang w:val="en-US"/>
+              </w:rPr>
+              <w:t>16.4071</w:t>
+            </w:r>
           </w:p>
         </w:tc>
       </w:tr>
@@ -1117,6 +1241,12 @@
                 <w:lang w:val="en-US"/>
               </w:rPr>
             </w:pPr>
+            <w:r>
+              <w:rPr>
+                <w:lang w:val="en-US"/>
+              </w:rPr>
+              <w:t>0.2015</w:t>
+            </w:r>
           </w:p>
         </w:tc>
       </w:tr>
@@ -1190,6 +1320,20 @@
                 <w:lang w:val="en-US"/>
               </w:rPr>
             </w:pPr>
+            <w:proofErr w:type="spellStart"/>
+            <w:r>
+              <w:rPr>
+                <w:lang w:val="en-US"/>
+              </w:rPr>
+              <w:t>Cv</w:t>
+            </w:r>
+            <w:proofErr w:type="spellEnd"/>
+            <w:r>
+              <w:rPr>
+                <w:lang w:val="en-US"/>
+              </w:rPr>
+              <w:t xml:space="preserve"> &lt; 1</w:t>
+            </w:r>
           </w:p>
         </w:tc>
       </w:tr>
@@ -1263,6 +1407,20 @@
                 <w:lang w:val="en-US"/>
               </w:rPr>
             </w:pPr>
+            <w:proofErr w:type="spellStart"/>
+            <w:r>
+              <w:rPr>
+                <w:lang w:val="en-US"/>
+              </w:rPr>
+              <w:t>Cv</w:t>
+            </w:r>
+            <w:proofErr w:type="spellEnd"/>
+            <w:r>
+              <w:rPr>
+                <w:lang w:val="en-US"/>
+              </w:rPr>
+              <w:t xml:space="preserve"> &lt; 1</w:t>
+            </w:r>
           </w:p>
         </w:tc>
       </w:tr>
@@ -1335,6 +1493,20 @@
                 <w:lang w:val="en-US"/>
               </w:rPr>
             </w:pPr>
+            <w:proofErr w:type="spellStart"/>
+            <w:r>
+              <w:rPr>
+                <w:lang w:val="en-US"/>
+              </w:rPr>
+              <w:t>Cv</w:t>
+            </w:r>
+            <w:proofErr w:type="spellEnd"/>
+            <w:r>
+              <w:rPr>
+                <w:lang w:val="en-US"/>
+              </w:rPr>
+              <w:t xml:space="preserve"> &lt; 1</w:t>
+            </w:r>
           </w:p>
         </w:tc>
       </w:tr>
@@ -1409,6 +1581,12 @@
                 <w:lang w:val="en-US"/>
               </w:rPr>
             </w:pPr>
+            <w:r>
+              <w:rPr>
+                <w:lang w:val="en-US"/>
+              </w:rPr>
+              <w:t>1230.74</w:t>
+            </w:r>
           </w:p>
         </w:tc>
       </w:tr>
@@ -1482,6 +1660,12 @@
                 <w:lang w:val="en-US"/>
               </w:rPr>
             </w:pPr>
+            <w:r>
+              <w:rPr>
+                <w:lang w:val="en-US"/>
+              </w:rPr>
+              <w:t>0.2015</w:t>
+            </w:r>
           </w:p>
         </w:tc>
       </w:tr>
@@ -1519,6 +1703,60 @@
               </w:rPr>
               <w:t>Figure for the [Method of moments]</w:t>
             </w:r>
+            <w:r>
+              <w:rPr>
+                <w:noProof/>
+                <w:lang w:val="en-US"/>
+              </w:rPr>
+              <w:drawing>
+                <wp:inline distT="0" distB="0" distL="0" distR="0" wp14:anchorId="33F00CE7" wp14:editId="319C5419">
+                  <wp:extent cx="2943225" cy="2207420"/>
+                  <wp:effectExtent l="0" t="0" r="0" b="2540"/>
+                  <wp:docPr id="1" name="Immagine 1"/>
+                  <wp:cNvGraphicFramePr>
+                    <a:graphicFrameLocks xmlns:a="http://schemas.openxmlformats.org/drawingml/2006/main" noChangeAspect="1"/>
+                  </wp:cNvGraphicFramePr>
+                  <a:graphic xmlns:a="http://schemas.openxmlformats.org/drawingml/2006/main">
+                    <a:graphicData uri="http://schemas.openxmlformats.org/drawingml/2006/picture">
+                      <pic:pic xmlns:pic="http://schemas.openxmlformats.org/drawingml/2006/picture">
+                        <pic:nvPicPr>
+                          <pic:cNvPr id="0" name="Picture 1"/>
+                          <pic:cNvPicPr>
+                            <a:picLocks noChangeAspect="1" noChangeArrowheads="1"/>
+                          </pic:cNvPicPr>
+                        </pic:nvPicPr>
+                        <pic:blipFill>
+                          <a:blip r:embed="rId7">
+                            <a:extLst>
+                              <a:ext uri="{28A0092B-C50C-407E-A947-70E740481C1C}">
+                                <a14:useLocalDpi xmlns:a14="http://schemas.microsoft.com/office/drawing/2010/main" val="0"/>
+                              </a:ext>
+                            </a:extLst>
+                          </a:blip>
+                          <a:srcRect/>
+                          <a:stretch>
+                            <a:fillRect/>
+                          </a:stretch>
+                        </pic:blipFill>
+                        <pic:spPr bwMode="auto">
+                          <a:xfrm>
+                            <a:off x="0" y="0"/>
+                            <a:ext cx="2956159" cy="2217121"/>
+                          </a:xfrm>
+                          <a:prstGeom prst="rect">
+                            <a:avLst/>
+                          </a:prstGeom>
+                          <a:noFill/>
+                          <a:ln>
+                            <a:noFill/>
+                          </a:ln>
+                        </pic:spPr>
+                      </pic:pic>
+                    </a:graphicData>
+                  </a:graphic>
+                </wp:inline>
+              </w:drawing>
+            </w:r>
           </w:p>
         </w:tc>
       </w:tr>
@@ -1554,7 +1792,75 @@
               <w:rPr>
                 <w:lang w:val="en-US"/>
               </w:rPr>
-              <w:t>Figure for the[Maximum likelihood]</w:t>
+              <w:t xml:space="preserve">Figure for </w:t>
+            </w:r>
+            <w:proofErr w:type="gramStart"/>
+            <w:r>
+              <w:rPr>
+                <w:lang w:val="en-US"/>
+              </w:rPr>
+              <w:t>the[</w:t>
+            </w:r>
+            <w:proofErr w:type="gramEnd"/>
+            <w:r>
+              <w:rPr>
+                <w:lang w:val="en-US"/>
+              </w:rPr>
+              <w:t>Maximum likelihood]</w:t>
+            </w:r>
+            <w:r>
+              <w:rPr>
+                <w:noProof/>
+                <w:lang w:val="en-US"/>
+              </w:rPr>
+              <w:drawing>
+                <wp:inline distT="0" distB="0" distL="0" distR="0" wp14:anchorId="699168D2" wp14:editId="0A318CE8">
+                  <wp:extent cx="3048000" cy="2286000"/>
+                  <wp:effectExtent l="0" t="0" r="0" b="0"/>
+                  <wp:docPr id="2" name="Immagine 2"/>
+                  <wp:cNvGraphicFramePr>
+                    <a:graphicFrameLocks xmlns:a="http://schemas.openxmlformats.org/drawingml/2006/main" noChangeAspect="1"/>
+                  </wp:cNvGraphicFramePr>
+                  <a:graphic xmlns:a="http://schemas.openxmlformats.org/drawingml/2006/main">
+                    <a:graphicData uri="http://schemas.openxmlformats.org/drawingml/2006/picture">
+                      <pic:pic xmlns:pic="http://schemas.openxmlformats.org/drawingml/2006/picture">
+                        <pic:nvPicPr>
+                          <pic:cNvPr id="0" name="Picture 2"/>
+                          <pic:cNvPicPr>
+                            <a:picLocks noChangeAspect="1" noChangeArrowheads="1"/>
+                          </pic:cNvPicPr>
+                        </pic:nvPicPr>
+                        <pic:blipFill>
+                          <a:blip r:embed="rId8">
+                            <a:extLst>
+                              <a:ext uri="{28A0092B-C50C-407E-A947-70E740481C1C}">
+                                <a14:useLocalDpi xmlns:a14="http://schemas.microsoft.com/office/drawing/2010/main" val="0"/>
+                              </a:ext>
+                            </a:extLst>
+                          </a:blip>
+                          <a:srcRect/>
+                          <a:stretch>
+                            <a:fillRect/>
+                          </a:stretch>
+                        </pic:blipFill>
+                        <pic:spPr bwMode="auto">
+                          <a:xfrm>
+                            <a:off x="0" y="0"/>
+                            <a:ext cx="3054600" cy="2290950"/>
+                          </a:xfrm>
+                          <a:prstGeom prst="rect">
+                            <a:avLst/>
+                          </a:prstGeom>
+                          <a:noFill/>
+                          <a:ln>
+                            <a:noFill/>
+                          </a:ln>
+                        </pic:spPr>
+                      </pic:pic>
+                    </a:graphicData>
+                  </a:graphic>
+                </wp:inline>
+              </w:drawing>
             </w:r>
           </w:p>
         </w:tc>
@@ -1582,7 +1888,7 @@
     </w:p>
     <w:tbl>
       <w:tblPr>
-        <w:tblStyle w:val="TableGrid"/>
+        <w:tblStyle w:val="Grigliatabella"/>
         <w:tblpPr w:leftFromText="180" w:rightFromText="180" w:vertAnchor="text" w:tblpY="1"/>
         <w:tblOverlap w:val="never"/>
         <w:tblW w:w="0" w:type="auto"/>
@@ -1678,6 +1984,12 @@
                 <w:lang w:val="en-US"/>
               </w:rPr>
             </w:pPr>
+            <w:r>
+              <w:rPr>
+                <w:lang w:val="en-US"/>
+              </w:rPr>
+              <w:t>4.9112 sec</w:t>
+            </w:r>
           </w:p>
         </w:tc>
       </w:tr>
@@ -1733,9 +2045,23 @@
           <w:p>
             <w:pPr>
               <w:rPr>
-                <w:lang w:val="en-US"/>
-              </w:rPr>
-            </w:pPr>
+                <w:vertAlign w:val="superscript"/>
+                <w:lang w:val="en-US"/>
+              </w:rPr>
+            </w:pPr>
+            <w:r>
+              <w:rPr>
+                <w:lang w:val="en-US"/>
+              </w:rPr>
+              <w:t>66.8283 sec</w:t>
+            </w:r>
+            <w:r>
+              <w:rPr>
+                <w:vertAlign w:val="superscript"/>
+                <w:lang w:val="en-US"/>
+              </w:rPr>
+              <w:t>2</w:t>
+            </w:r>
           </w:p>
         </w:tc>
       </w:tr>
@@ -1791,9 +2117,23 @@
           <w:p>
             <w:pPr>
               <w:rPr>
-                <w:lang w:val="en-US"/>
-              </w:rPr>
-            </w:pPr>
+                <w:vertAlign w:val="superscript"/>
+                <w:lang w:val="en-US"/>
+              </w:rPr>
+            </w:pPr>
+            <w:r>
+              <w:rPr>
+                <w:lang w:val="en-US"/>
+              </w:rPr>
+              <w:t>1452.39 sec</w:t>
+            </w:r>
+            <w:r>
+              <w:rPr>
+                <w:vertAlign w:val="superscript"/>
+                <w:lang w:val="en-US"/>
+              </w:rPr>
+              <w:t>3</w:t>
+            </w:r>
           </w:p>
         </w:tc>
       </w:tr>
@@ -1852,6 +2192,12 @@
                 <w:lang w:val="en-US"/>
               </w:rPr>
             </w:pPr>
+            <w:r>
+              <w:rPr>
+                <w:lang w:val="en-US"/>
+              </w:rPr>
+              <w:t>-6.4081</w:t>
+            </w:r>
           </w:p>
         </w:tc>
       </w:tr>
@@ -1910,6 +2256,12 @@
                 <w:lang w:val="en-US"/>
               </w:rPr>
             </w:pPr>
+            <w:r>
+              <w:rPr>
+                <w:lang w:val="en-US"/>
+              </w:rPr>
+              <w:t>16.2305</w:t>
+            </w:r>
           </w:p>
         </w:tc>
       </w:tr>
@@ -1975,6 +2327,12 @@
                 <w:lang w:val="en-US"/>
               </w:rPr>
             </w:pPr>
+            <w:r>
+              <w:rPr>
+                <w:lang w:val="en-US"/>
+              </w:rPr>
+              <w:t>0.2036</w:t>
+            </w:r>
           </w:p>
         </w:tc>
       </w:tr>
@@ -2048,6 +2406,12 @@
                 <w:lang w:val="en-US"/>
               </w:rPr>
             </w:pPr>
+            <w:r>
+              <w:rPr>
+                <w:lang w:val="en-US"/>
+              </w:rPr>
+              <w:t>0.1365</w:t>
+            </w:r>
           </w:p>
         </w:tc>
       </w:tr>
@@ -2121,6 +2485,12 @@
                 <w:lang w:val="en-US"/>
               </w:rPr>
             </w:pPr>
+            <w:r>
+              <w:rPr>
+                <w:lang w:val="en-US"/>
+              </w:rPr>
+              <w:t>0.9399</w:t>
+            </w:r>
           </w:p>
         </w:tc>
       </w:tr>
@@ -2193,6 +2563,12 @@
                 <w:lang w:val="en-US"/>
               </w:rPr>
             </w:pPr>
+            <w:r>
+              <w:rPr>
+                <w:lang w:val="en-US"/>
+              </w:rPr>
+              <w:t>0.6143</w:t>
+            </w:r>
           </w:p>
         </w:tc>
       </w:tr>
@@ -2267,6 +2643,32 @@
                 <w:lang w:val="en-US"/>
               </w:rPr>
             </w:pPr>
+            <w:proofErr w:type="spellStart"/>
+            <w:r>
+              <w:rPr>
+                <w:lang w:val="en-US"/>
+              </w:rPr>
+              <w:t>Cv</w:t>
+            </w:r>
+            <w:proofErr w:type="spellEnd"/>
+            <w:r>
+              <w:rPr>
+                <w:lang w:val="en-US"/>
+              </w:rPr>
+              <w:t xml:space="preserve"> </w:t>
+            </w:r>
+            <w:r>
+              <w:rPr>
+                <w:lang w:val="en-US"/>
+              </w:rPr>
+              <w:t xml:space="preserve">&gt; </w:t>
+            </w:r>
+            <w:r>
+              <w:rPr>
+                <w:lang w:val="en-US"/>
+              </w:rPr>
+              <w:t>1</w:t>
+            </w:r>
           </w:p>
         </w:tc>
       </w:tr>
@@ -2340,6 +2742,20 @@
                 <w:lang w:val="en-US"/>
               </w:rPr>
             </w:pPr>
+            <w:proofErr w:type="spellStart"/>
+            <w:r>
+              <w:rPr>
+                <w:lang w:val="en-US"/>
+              </w:rPr>
+              <w:t>Cv</w:t>
+            </w:r>
+            <w:proofErr w:type="spellEnd"/>
+            <w:r>
+              <w:rPr>
+                <w:lang w:val="en-US"/>
+              </w:rPr>
+              <w:t xml:space="preserve"> &gt; 1</w:t>
+            </w:r>
           </w:p>
         </w:tc>
       </w:tr>
@@ -2405,6 +2821,12 @@
                 <w:lang w:val="en-US"/>
               </w:rPr>
             </w:pPr>
+            <w:r>
+              <w:rPr>
+                <w:lang w:val="en-US"/>
+              </w:rPr>
+              <w:t>0.2036</w:t>
+            </w:r>
           </w:p>
         </w:tc>
       </w:tr>
@@ -2478,6 +2900,12 @@
                 <w:lang w:val="en-US"/>
               </w:rPr>
             </w:pPr>
+            <w:r>
+              <w:rPr>
+                <w:lang w:val="en-US"/>
+              </w:rPr>
+              <w:t>0.1179</w:t>
+            </w:r>
           </w:p>
         </w:tc>
       </w:tr>
@@ -2551,6 +2979,12 @@
                 <w:lang w:val="en-US"/>
               </w:rPr>
             </w:pPr>
+            <w:r>
+              <w:rPr>
+                <w:lang w:val="en-US"/>
+              </w:rPr>
+              <w:t>0.4971</w:t>
+            </w:r>
           </w:p>
         </w:tc>
       </w:tr>
@@ -2623,6 +3057,12 @@
                 <w:lang w:val="en-US"/>
               </w:rPr>
             </w:pPr>
+            <w:r>
+              <w:rPr>
+                <w:lang w:val="en-US"/>
+              </w:rPr>
+              <w:t>0.4479</w:t>
+            </w:r>
           </w:p>
         </w:tc>
       </w:tr>
@@ -2697,6 +3137,20 @@
                 <w:lang w:val="en-US"/>
               </w:rPr>
             </w:pPr>
+            <w:proofErr w:type="spellStart"/>
+            <w:r>
+              <w:rPr>
+                <w:lang w:val="en-US"/>
+              </w:rPr>
+              <w:t>Cv</w:t>
+            </w:r>
+            <w:proofErr w:type="spellEnd"/>
+            <w:r>
+              <w:rPr>
+                <w:lang w:val="en-US"/>
+              </w:rPr>
+              <w:t xml:space="preserve"> &gt; 1</w:t>
+            </w:r>
           </w:p>
         </w:tc>
       </w:tr>
@@ -2770,6 +3224,20 @@
                 <w:lang w:val="en-US"/>
               </w:rPr>
             </w:pPr>
+            <w:proofErr w:type="spellStart"/>
+            <w:r>
+              <w:rPr>
+                <w:lang w:val="en-US"/>
+              </w:rPr>
+              <w:t>Cv</w:t>
+            </w:r>
+            <w:proofErr w:type="spellEnd"/>
+            <w:r>
+              <w:rPr>
+                <w:lang w:val="en-US"/>
+              </w:rPr>
+              <w:t xml:space="preserve"> &gt; 1</w:t>
+            </w:r>
           </w:p>
         </w:tc>
       </w:tr>
@@ -2807,6 +3275,60 @@
               </w:rPr>
               <w:t>Figure for the [Method of moments]</w:t>
             </w:r>
+            <w:r>
+              <w:rPr>
+                <w:noProof/>
+                <w:lang w:val="en-US"/>
+              </w:rPr>
+              <w:drawing>
+                <wp:inline distT="0" distB="0" distL="0" distR="0" wp14:anchorId="4401C1C6" wp14:editId="5C7CB950">
+                  <wp:extent cx="2800350" cy="2100263"/>
+                  <wp:effectExtent l="0" t="0" r="0" b="0"/>
+                  <wp:docPr id="3" name="Immagine 3"/>
+                  <wp:cNvGraphicFramePr>
+                    <a:graphicFrameLocks xmlns:a="http://schemas.openxmlformats.org/drawingml/2006/main" noChangeAspect="1"/>
+                  </wp:cNvGraphicFramePr>
+                  <a:graphic xmlns:a="http://schemas.openxmlformats.org/drawingml/2006/main">
+                    <a:graphicData uri="http://schemas.openxmlformats.org/drawingml/2006/picture">
+                      <pic:pic xmlns:pic="http://schemas.openxmlformats.org/drawingml/2006/picture">
+                        <pic:nvPicPr>
+                          <pic:cNvPr id="0" name="Picture 3"/>
+                          <pic:cNvPicPr>
+                            <a:picLocks noChangeAspect="1" noChangeArrowheads="1"/>
+                          </pic:cNvPicPr>
+                        </pic:nvPicPr>
+                        <pic:blipFill>
+                          <a:blip r:embed="rId9">
+                            <a:extLst>
+                              <a:ext uri="{28A0092B-C50C-407E-A947-70E740481C1C}">
+                                <a14:useLocalDpi xmlns:a14="http://schemas.microsoft.com/office/drawing/2010/main" val="0"/>
+                              </a:ext>
+                            </a:extLst>
+                          </a:blip>
+                          <a:srcRect/>
+                          <a:stretch>
+                            <a:fillRect/>
+                          </a:stretch>
+                        </pic:blipFill>
+                        <pic:spPr bwMode="auto">
+                          <a:xfrm>
+                            <a:off x="0" y="0"/>
+                            <a:ext cx="2807063" cy="2105298"/>
+                          </a:xfrm>
+                          <a:prstGeom prst="rect">
+                            <a:avLst/>
+                          </a:prstGeom>
+                          <a:noFill/>
+                          <a:ln>
+                            <a:noFill/>
+                          </a:ln>
+                        </pic:spPr>
+                      </pic:pic>
+                    </a:graphicData>
+                  </a:graphic>
+                </wp:inline>
+              </w:drawing>
+            </w:r>
           </w:p>
         </w:tc>
       </w:tr>
@@ -2842,7 +3364,75 @@
               <w:rPr>
                 <w:lang w:val="en-US"/>
               </w:rPr>
-              <w:t>Figure for the[Maximum likelihood]</w:t>
+              <w:t xml:space="preserve">Figure for </w:t>
+            </w:r>
+            <w:proofErr w:type="gramStart"/>
+            <w:r>
+              <w:rPr>
+                <w:lang w:val="en-US"/>
+              </w:rPr>
+              <w:t>the[</w:t>
+            </w:r>
+            <w:proofErr w:type="gramEnd"/>
+            <w:r>
+              <w:rPr>
+                <w:lang w:val="en-US"/>
+              </w:rPr>
+              <w:t>Maximum likelihood]</w:t>
+            </w:r>
+            <w:r>
+              <w:rPr>
+                <w:noProof/>
+                <w:lang w:val="en-US"/>
+              </w:rPr>
+              <w:drawing>
+                <wp:inline distT="0" distB="0" distL="0" distR="0" wp14:anchorId="27A7DB62" wp14:editId="0C080A38">
+                  <wp:extent cx="2876550" cy="2157413"/>
+                  <wp:effectExtent l="0" t="0" r="0" b="0"/>
+                  <wp:docPr id="4" name="Immagine 4"/>
+                  <wp:cNvGraphicFramePr>
+                    <a:graphicFrameLocks xmlns:a="http://schemas.openxmlformats.org/drawingml/2006/main" noChangeAspect="1"/>
+                  </wp:cNvGraphicFramePr>
+                  <a:graphic xmlns:a="http://schemas.openxmlformats.org/drawingml/2006/main">
+                    <a:graphicData uri="http://schemas.openxmlformats.org/drawingml/2006/picture">
+                      <pic:pic xmlns:pic="http://schemas.openxmlformats.org/drawingml/2006/picture">
+                        <pic:nvPicPr>
+                          <pic:cNvPr id="0" name="Picture 4"/>
+                          <pic:cNvPicPr>
+                            <a:picLocks noChangeAspect="1" noChangeArrowheads="1"/>
+                          </pic:cNvPicPr>
+                        </pic:nvPicPr>
+                        <pic:blipFill>
+                          <a:blip r:embed="rId10">
+                            <a:extLst>
+                              <a:ext uri="{28A0092B-C50C-407E-A947-70E740481C1C}">
+                                <a14:useLocalDpi xmlns:a14="http://schemas.microsoft.com/office/drawing/2010/main" val="0"/>
+                              </a:ext>
+                            </a:extLst>
+                          </a:blip>
+                          <a:srcRect/>
+                          <a:stretch>
+                            <a:fillRect/>
+                          </a:stretch>
+                        </pic:blipFill>
+                        <pic:spPr bwMode="auto">
+                          <a:xfrm>
+                            <a:off x="0" y="0"/>
+                            <a:ext cx="2882736" cy="2162053"/>
+                          </a:xfrm>
+                          <a:prstGeom prst="rect">
+                            <a:avLst/>
+                          </a:prstGeom>
+                          <a:noFill/>
+                          <a:ln>
+                            <a:noFill/>
+                          </a:ln>
+                        </pic:spPr>
+                      </pic:pic>
+                    </a:graphicData>
+                  </a:graphic>
+                </wp:inline>
+              </w:drawing>
             </w:r>
           </w:p>
         </w:tc>
@@ -2870,7 +3460,7 @@
     </w:p>
     <w:tbl>
       <w:tblPr>
-        <w:tblStyle w:val="TableGrid"/>
+        <w:tblStyle w:val="Grigliatabella"/>
         <w:tblpPr w:leftFromText="180" w:rightFromText="180" w:vertAnchor="text" w:tblpY="1"/>
         <w:tblOverlap w:val="never"/>
         <w:tblW w:w="0" w:type="auto"/>
@@ -2917,8 +3507,6 @@
               </w:rPr>
               <w:t>C</w:t>
             </w:r>
-            <w:bookmarkStart w:id="0" w:name="_GoBack"/>
-            <w:bookmarkEnd w:id="0"/>
           </w:p>
         </w:tc>
         <w:tc>
@@ -2968,6 +3556,12 @@
                 <w:lang w:val="en-US"/>
               </w:rPr>
             </w:pPr>
+            <w:r>
+              <w:rPr>
+                <w:lang w:val="en-US"/>
+              </w:rPr>
+              <w:t>5.0681 sec</w:t>
+            </w:r>
           </w:p>
         </w:tc>
       </w:tr>
@@ -3023,9 +3617,23 @@
           <w:p>
             <w:pPr>
               <w:rPr>
-                <w:lang w:val="en-US"/>
-              </w:rPr>
-            </w:pPr>
+                <w:vertAlign w:val="superscript"/>
+                <w:lang w:val="en-US"/>
+              </w:rPr>
+            </w:pPr>
+            <w:r>
+              <w:rPr>
+                <w:lang w:val="en-US"/>
+              </w:rPr>
+              <w:t>39.1922 sec</w:t>
+            </w:r>
+            <w:r>
+              <w:rPr>
+                <w:vertAlign w:val="superscript"/>
+                <w:lang w:val="en-US"/>
+              </w:rPr>
+              <w:t>2</w:t>
+            </w:r>
           </w:p>
         </w:tc>
       </w:tr>
@@ -3081,9 +3689,23 @@
           <w:p>
             <w:pPr>
               <w:rPr>
-                <w:lang w:val="en-US"/>
-              </w:rPr>
-            </w:pPr>
+                <w:vertAlign w:val="superscript"/>
+                <w:lang w:val="en-US"/>
+              </w:rPr>
+            </w:pPr>
+            <w:r>
+              <w:rPr>
+                <w:lang w:val="en-US"/>
+              </w:rPr>
+              <w:t>408.2968 sec</w:t>
+            </w:r>
+            <w:r>
+              <w:rPr>
+                <w:vertAlign w:val="superscript"/>
+                <w:lang w:val="en-US"/>
+              </w:rPr>
+              <w:t>3</w:t>
+            </w:r>
           </w:p>
         </w:tc>
       </w:tr>
@@ -3142,6 +3764,12 @@
                 <w:lang w:val="en-US"/>
               </w:rPr>
             </w:pPr>
+            <w:r>
+              <w:rPr>
+                <w:lang w:val="en-US"/>
+              </w:rPr>
+              <w:t>-1.2974</w:t>
+            </w:r>
           </w:p>
         </w:tc>
       </w:tr>
@@ -3200,6 +3828,12 @@
                 <w:lang w:val="en-US"/>
               </w:rPr>
             </w:pPr>
+            <w:r>
+              <w:rPr>
+                <w:lang w:val="en-US"/>
+              </w:rPr>
+              <w:t>11.4336</w:t>
+            </w:r>
           </w:p>
         </w:tc>
       </w:tr>
@@ -3265,6 +3899,12 @@
                 <w:lang w:val="en-US"/>
               </w:rPr>
             </w:pPr>
+            <w:r>
+              <w:rPr>
+                <w:lang w:val="en-US"/>
+              </w:rPr>
+              <w:t>0.1973</w:t>
+            </w:r>
           </w:p>
         </w:tc>
       </w:tr>
@@ -3338,6 +3978,20 @@
                 <w:lang w:val="en-US"/>
               </w:rPr>
             </w:pPr>
+            <w:proofErr w:type="spellStart"/>
+            <w:r>
+              <w:rPr>
+                <w:lang w:val="en-US"/>
+              </w:rPr>
+              <w:t>Cv</w:t>
+            </w:r>
+            <w:proofErr w:type="spellEnd"/>
+            <w:r>
+              <w:rPr>
+                <w:lang w:val="en-US"/>
+              </w:rPr>
+              <w:t xml:space="preserve"> &lt; 1</w:t>
+            </w:r>
           </w:p>
         </w:tc>
       </w:tr>
@@ -3411,6 +4065,20 @@
                 <w:lang w:val="en-US"/>
               </w:rPr>
             </w:pPr>
+            <w:proofErr w:type="spellStart"/>
+            <w:r>
+              <w:rPr>
+                <w:lang w:val="en-US"/>
+              </w:rPr>
+              <w:t>Cv</w:t>
+            </w:r>
+            <w:proofErr w:type="spellEnd"/>
+            <w:r>
+              <w:rPr>
+                <w:lang w:val="en-US"/>
+              </w:rPr>
+              <w:t xml:space="preserve"> &lt; 1</w:t>
+            </w:r>
           </w:p>
         </w:tc>
       </w:tr>
@@ -3483,6 +4151,20 @@
                 <w:lang w:val="en-US"/>
               </w:rPr>
             </w:pPr>
+            <w:proofErr w:type="spellStart"/>
+            <w:r>
+              <w:rPr>
+                <w:lang w:val="en-US"/>
+              </w:rPr>
+              <w:t>Cv</w:t>
+            </w:r>
+            <w:proofErr w:type="spellEnd"/>
+            <w:r>
+              <w:rPr>
+                <w:lang w:val="en-US"/>
+              </w:rPr>
+              <w:t xml:space="preserve"> &lt; 1</w:t>
+            </w:r>
           </w:p>
         </w:tc>
       </w:tr>
@@ -3557,6 +4239,12 @@
                 <w:lang w:val="en-US"/>
               </w:rPr>
             </w:pPr>
+            <w:r>
+              <w:rPr>
+                <w:lang w:val="en-US"/>
+              </w:rPr>
+              <w:t>0.2326</w:t>
+            </w:r>
           </w:p>
         </w:tc>
       </w:tr>
@@ -3630,6 +4318,12 @@
                 <w:lang w:val="en-US"/>
               </w:rPr>
             </w:pPr>
+            <w:r>
+              <w:rPr>
+                <w:lang w:val="en-US"/>
+              </w:rPr>
+              <w:t>1.2996</w:t>
+            </w:r>
           </w:p>
         </w:tc>
       </w:tr>
@@ -3695,6 +4389,12 @@
                 <w:lang w:val="en-US"/>
               </w:rPr>
             </w:pPr>
+            <w:r>
+              <w:rPr>
+                <w:lang w:val="en-US"/>
+              </w:rPr>
+              <w:t>0.1973</w:t>
+            </w:r>
           </w:p>
         </w:tc>
       </w:tr>
@@ -3768,6 +4468,20 @@
                 <w:lang w:val="en-US"/>
               </w:rPr>
             </w:pPr>
+            <w:proofErr w:type="spellStart"/>
+            <w:r>
+              <w:rPr>
+                <w:lang w:val="en-US"/>
+              </w:rPr>
+              <w:t>Cv</w:t>
+            </w:r>
+            <w:proofErr w:type="spellEnd"/>
+            <w:r>
+              <w:rPr>
+                <w:lang w:val="en-US"/>
+              </w:rPr>
+              <w:t xml:space="preserve"> &lt; 1</w:t>
+            </w:r>
           </w:p>
         </w:tc>
       </w:tr>
@@ -3841,6 +4555,20 @@
                 <w:lang w:val="en-US"/>
               </w:rPr>
             </w:pPr>
+            <w:proofErr w:type="spellStart"/>
+            <w:r>
+              <w:rPr>
+                <w:lang w:val="en-US"/>
+              </w:rPr>
+              <w:t>Cv</w:t>
+            </w:r>
+            <w:proofErr w:type="spellEnd"/>
+            <w:r>
+              <w:rPr>
+                <w:lang w:val="en-US"/>
+              </w:rPr>
+              <w:t xml:space="preserve"> &lt; 1</w:t>
+            </w:r>
           </w:p>
         </w:tc>
       </w:tr>
@@ -3913,6 +4641,20 @@
                 <w:lang w:val="en-US"/>
               </w:rPr>
             </w:pPr>
+            <w:proofErr w:type="spellStart"/>
+            <w:r>
+              <w:rPr>
+                <w:lang w:val="en-US"/>
+              </w:rPr>
+              <w:t>Cv</w:t>
+            </w:r>
+            <w:proofErr w:type="spellEnd"/>
+            <w:r>
+              <w:rPr>
+                <w:lang w:val="en-US"/>
+              </w:rPr>
+              <w:t xml:space="preserve"> &lt; 1</w:t>
+            </w:r>
           </w:p>
         </w:tc>
       </w:tr>
@@ -3987,6 +4729,12 @@
                 <w:lang w:val="en-US"/>
               </w:rPr>
             </w:pPr>
+            <w:r>
+              <w:rPr>
+                <w:lang w:val="en-US"/>
+              </w:rPr>
+              <w:t>0.5162</w:t>
+            </w:r>
           </w:p>
         </w:tc>
       </w:tr>
@@ -4060,6 +4808,12 @@
                 <w:lang w:val="en-US"/>
               </w:rPr>
             </w:pPr>
+            <w:r>
+              <w:rPr>
+                <w:lang w:val="en-US"/>
+              </w:rPr>
+              <w:t>0.3194</w:t>
+            </w:r>
           </w:p>
         </w:tc>
       </w:tr>
@@ -4097,6 +4851,60 @@
               </w:rPr>
               <w:t>Figure for the [Method of moments]</w:t>
             </w:r>
+            <w:r>
+              <w:rPr>
+                <w:noProof/>
+                <w:lang w:val="en-US"/>
+              </w:rPr>
+              <w:drawing>
+                <wp:inline distT="0" distB="0" distL="0" distR="0" wp14:anchorId="4ACA58AF" wp14:editId="583853C2">
+                  <wp:extent cx="2876550" cy="2157413"/>
+                  <wp:effectExtent l="0" t="0" r="0" b="0"/>
+                  <wp:docPr id="5" name="Immagine 5"/>
+                  <wp:cNvGraphicFramePr>
+                    <a:graphicFrameLocks xmlns:a="http://schemas.openxmlformats.org/drawingml/2006/main" noChangeAspect="1"/>
+                  </wp:cNvGraphicFramePr>
+                  <a:graphic xmlns:a="http://schemas.openxmlformats.org/drawingml/2006/main">
+                    <a:graphicData uri="http://schemas.openxmlformats.org/drawingml/2006/picture">
+                      <pic:pic xmlns:pic="http://schemas.openxmlformats.org/drawingml/2006/picture">
+                        <pic:nvPicPr>
+                          <pic:cNvPr id="0" name="Picture 5"/>
+                          <pic:cNvPicPr>
+                            <a:picLocks noChangeAspect="1" noChangeArrowheads="1"/>
+                          </pic:cNvPicPr>
+                        </pic:nvPicPr>
+                        <pic:blipFill>
+                          <a:blip r:embed="rId11">
+                            <a:extLst>
+                              <a:ext uri="{28A0092B-C50C-407E-A947-70E740481C1C}">
+                                <a14:useLocalDpi xmlns:a14="http://schemas.microsoft.com/office/drawing/2010/main" val="0"/>
+                              </a:ext>
+                            </a:extLst>
+                          </a:blip>
+                          <a:srcRect/>
+                          <a:stretch>
+                            <a:fillRect/>
+                          </a:stretch>
+                        </pic:blipFill>
+                        <pic:spPr bwMode="auto">
+                          <a:xfrm>
+                            <a:off x="0" y="0"/>
+                            <a:ext cx="2879650" cy="2159738"/>
+                          </a:xfrm>
+                          <a:prstGeom prst="rect">
+                            <a:avLst/>
+                          </a:prstGeom>
+                          <a:noFill/>
+                          <a:ln>
+                            <a:noFill/>
+                          </a:ln>
+                        </pic:spPr>
+                      </pic:pic>
+                    </a:graphicData>
+                  </a:graphic>
+                </wp:inline>
+              </w:drawing>
+            </w:r>
           </w:p>
         </w:tc>
       </w:tr>
@@ -4132,7 +4940,75 @@
               <w:rPr>
                 <w:lang w:val="en-US"/>
               </w:rPr>
-              <w:t>Figure for the[Maximum likelihood]</w:t>
+              <w:t xml:space="preserve">Figure for </w:t>
+            </w:r>
+            <w:proofErr w:type="gramStart"/>
+            <w:r>
+              <w:rPr>
+                <w:lang w:val="en-US"/>
+              </w:rPr>
+              <w:t>the[</w:t>
+            </w:r>
+            <w:proofErr w:type="gramEnd"/>
+            <w:r>
+              <w:rPr>
+                <w:lang w:val="en-US"/>
+              </w:rPr>
+              <w:t>Maximum likelihood]</w:t>
+            </w:r>
+            <w:r>
+              <w:rPr>
+                <w:noProof/>
+                <w:lang w:val="en-US"/>
+              </w:rPr>
+              <w:drawing>
+                <wp:inline distT="0" distB="0" distL="0" distR="0" wp14:anchorId="788F978F" wp14:editId="27EC45FA">
+                  <wp:extent cx="2921000" cy="2190750"/>
+                  <wp:effectExtent l="0" t="0" r="0" b="0"/>
+                  <wp:docPr id="6" name="Immagine 6"/>
+                  <wp:cNvGraphicFramePr>
+                    <a:graphicFrameLocks xmlns:a="http://schemas.openxmlformats.org/drawingml/2006/main" noChangeAspect="1"/>
+                  </wp:cNvGraphicFramePr>
+                  <a:graphic xmlns:a="http://schemas.openxmlformats.org/drawingml/2006/main">
+                    <a:graphicData uri="http://schemas.openxmlformats.org/drawingml/2006/picture">
+                      <pic:pic xmlns:pic="http://schemas.openxmlformats.org/drawingml/2006/picture">
+                        <pic:nvPicPr>
+                          <pic:cNvPr id="0" name="Picture 6"/>
+                          <pic:cNvPicPr>
+                            <a:picLocks noChangeAspect="1" noChangeArrowheads="1"/>
+                          </pic:cNvPicPr>
+                        </pic:nvPicPr>
+                        <pic:blipFill>
+                          <a:blip r:embed="rId12">
+                            <a:extLst>
+                              <a:ext uri="{28A0092B-C50C-407E-A947-70E740481C1C}">
+                                <a14:useLocalDpi xmlns:a14="http://schemas.microsoft.com/office/drawing/2010/main" val="0"/>
+                              </a:ext>
+                            </a:extLst>
+                          </a:blip>
+                          <a:srcRect/>
+                          <a:stretch>
+                            <a:fillRect/>
+                          </a:stretch>
+                        </pic:blipFill>
+                        <pic:spPr bwMode="auto">
+                          <a:xfrm>
+                            <a:off x="0" y="0"/>
+                            <a:ext cx="2923036" cy="2192277"/>
+                          </a:xfrm>
+                          <a:prstGeom prst="rect">
+                            <a:avLst/>
+                          </a:prstGeom>
+                          <a:noFill/>
+                          <a:ln>
+                            <a:noFill/>
+                          </a:ln>
+                        </pic:spPr>
+                      </pic:pic>
+                    </a:graphicData>
+                  </a:graphic>
+                </wp:inline>
+              </w:drawing>
             </w:r>
           </w:p>
         </w:tc>
@@ -4156,7 +5032,7 @@
 </file>
 
 <file path=word/endnotes.xml><?xml version="1.0" encoding="utf-8"?>
-<w:endnotes xmlns:wpc="http://schemas.microsoft.com/office/word/2010/wordprocessingCanvas" xmlns:cx="http://schemas.microsoft.com/office/drawing/2014/chartex" xmlns:cx1="http://schemas.microsoft.com/office/drawing/2015/9/8/chartex" xmlns:cx2="http://schemas.microsoft.com/office/drawing/2015/10/21/chartex" xmlns:cx3="http://schemas.microsoft.com/office/drawing/2016/5/9/chartex" xmlns:cx4="http://schemas.microsoft.com/office/drawing/2016/5/10/chartex" xmlns:cx5="http://schemas.microsoft.com/office/drawing/2016/5/11/chartex" xmlns:cx6="http://schemas.microsoft.com/office/drawing/2016/5/12/chartex" xmlns:cx7="http://schemas.microsoft.com/office/drawing/2016/5/13/chartex" xmlns:cx8="http://schemas.microsoft.com/office/drawing/2016/5/14/chartex" xmlns:mc="http://schemas.openxmlformats.org/markup-compatibility/2006" xmlns:aink="http://schemas.microsoft.com/office/drawing/2016/ink" xmlns:am3d="http://schemas.microsoft.com/office/drawing/2017/model3d" xmlns:o="urn:schemas-microsoft-com:office:office" xmlns:r="http://schemas.openxmlformats.org/officeDocument/2006/relationships" xmlns:m="http://schemas.openxmlformats.org/officeDocument/2006/math" xmlns:v="urn:schemas-microsoft-com:vml" xmlns:wp14="http://schemas.microsoft.com/office/word/2010/wordprocessingDrawing" xmlns:wp="http://schemas.openxmlformats.org/drawingml/2006/wordprocessingDrawing" xmlns:w10="urn:schemas-microsoft-com:office:word" xmlns:w="http://schemas.openxmlformats.org/wordprocessingml/2006/main" xmlns:w14="http://schemas.microsoft.com/office/word/2010/wordml" xmlns:w15="http://schemas.microsoft.com/office/word/2012/wordml" xmlns:w16cid="http://schemas.microsoft.com/office/word/2016/wordml/cid" xmlns:w16se="http://schemas.microsoft.com/office/word/2015/wordml/symex" xmlns:wpg="http://schemas.microsoft.com/office/word/2010/wordprocessingGroup" xmlns:wpi="http://schemas.microsoft.com/office/word/2010/wordprocessingInk" xmlns:wne="http://schemas.microsoft.com/office/word/2006/wordml" xmlns:wps="http://schemas.microsoft.com/office/word/2010/wordprocessingShape" mc:Ignorable="w14 w15 w16se w16cid wp14">
+<w:endnotes xmlns:wpc="http://schemas.microsoft.com/office/word/2010/wordprocessingCanvas" xmlns:cx="http://schemas.microsoft.com/office/drawing/2014/chartex" xmlns:cx1="http://schemas.microsoft.com/office/drawing/2015/9/8/chartex" xmlns:cx2="http://schemas.microsoft.com/office/drawing/2015/10/21/chartex" xmlns:cx3="http://schemas.microsoft.com/office/drawing/2016/5/9/chartex" xmlns:cx4="http://schemas.microsoft.com/office/drawing/2016/5/10/chartex" xmlns:cx5="http://schemas.microsoft.com/office/drawing/2016/5/11/chartex" xmlns:cx6="http://schemas.microsoft.com/office/drawing/2016/5/12/chartex" xmlns:cx7="http://schemas.microsoft.com/office/drawing/2016/5/13/chartex" xmlns:cx8="http://schemas.microsoft.com/office/drawing/2016/5/14/chartex" xmlns:mc="http://schemas.openxmlformats.org/markup-compatibility/2006" xmlns:aink="http://schemas.microsoft.com/office/drawing/2016/ink" xmlns:am3d="http://schemas.microsoft.com/office/drawing/2017/model3d" xmlns:o="urn:schemas-microsoft-com:office:office" xmlns:oel="http://schemas.microsoft.com/office/2019/extlst" xmlns:r="http://schemas.openxmlformats.org/officeDocument/2006/relationships" xmlns:m="http://schemas.openxmlformats.org/officeDocument/2006/math" xmlns:v="urn:schemas-microsoft-com:vml" xmlns:wp14="http://schemas.microsoft.com/office/word/2010/wordprocessingDrawing" xmlns:wp="http://schemas.openxmlformats.org/drawingml/2006/wordprocessingDrawing" xmlns:w10="urn:schemas-microsoft-com:office:word" xmlns:w="http://schemas.openxmlformats.org/wordprocessingml/2006/main" xmlns:w14="http://schemas.microsoft.com/office/word/2010/wordml" xmlns:w15="http://schemas.microsoft.com/office/word/2012/wordml" xmlns:w16cex="http://schemas.microsoft.com/office/word/2018/wordml/cex" xmlns:w16cid="http://schemas.microsoft.com/office/word/2016/wordml/cid" xmlns:w16="http://schemas.microsoft.com/office/word/2018/wordml" xmlns:w16sdtdh="http://schemas.microsoft.com/office/word/2020/wordml/sdtdatahash" xmlns:w16se="http://schemas.microsoft.com/office/word/2015/wordml/symex" xmlns:wpg="http://schemas.microsoft.com/office/word/2010/wordprocessingGroup" xmlns:wpi="http://schemas.microsoft.com/office/word/2010/wordprocessingInk" xmlns:wne="http://schemas.microsoft.com/office/word/2006/wordml" xmlns:wps="http://schemas.microsoft.com/office/word/2010/wordprocessingShape" mc:Ignorable="w14 w15 w16se w16cid w16 w16cex w16sdtdh wp14">
   <w:endnote w:type="separator" w:id="-1">
     <w:p>
       <w:r>
@@ -4175,7 +5051,7 @@
 </file>
 
 <file path=word/footnotes.xml><?xml version="1.0" encoding="utf-8"?>
-<w:footnotes xmlns:wpc="http://schemas.microsoft.com/office/word/2010/wordprocessingCanvas" xmlns:cx="http://schemas.microsoft.com/office/drawing/2014/chartex" xmlns:cx1="http://schemas.microsoft.com/office/drawing/2015/9/8/chartex" xmlns:cx2="http://schemas.microsoft.com/office/drawing/2015/10/21/chartex" xmlns:cx3="http://schemas.microsoft.com/office/drawing/2016/5/9/chartex" xmlns:cx4="http://schemas.microsoft.com/office/drawing/2016/5/10/chartex" xmlns:cx5="http://schemas.microsoft.com/office/drawing/2016/5/11/chartex" xmlns:cx6="http://schemas.microsoft.com/office/drawing/2016/5/12/chartex" xmlns:cx7="http://schemas.microsoft.com/office/drawing/2016/5/13/chartex" xmlns:cx8="http://schemas.microsoft.com/office/drawing/2016/5/14/chartex" xmlns:mc="http://schemas.openxmlformats.org/markup-compatibility/2006" xmlns:aink="http://schemas.microsoft.com/office/drawing/2016/ink" xmlns:am3d="http://schemas.microsoft.com/office/drawing/2017/model3d" xmlns:o="urn:schemas-microsoft-com:office:office" xmlns:r="http://schemas.openxmlformats.org/officeDocument/2006/relationships" xmlns:m="http://schemas.openxmlformats.org/officeDocument/2006/math" xmlns:v="urn:schemas-microsoft-com:vml" xmlns:wp14="http://schemas.microsoft.com/office/word/2010/wordprocessingDrawing" xmlns:wp="http://schemas.openxmlformats.org/drawingml/2006/wordprocessingDrawing" xmlns:w10="urn:schemas-microsoft-com:office:word" xmlns:w="http://schemas.openxmlformats.org/wordprocessingml/2006/main" xmlns:w14="http://schemas.microsoft.com/office/word/2010/wordml" xmlns:w15="http://schemas.microsoft.com/office/word/2012/wordml" xmlns:w16cid="http://schemas.microsoft.com/office/word/2016/wordml/cid" xmlns:w16se="http://schemas.microsoft.com/office/word/2015/wordml/symex" xmlns:wpg="http://schemas.microsoft.com/office/word/2010/wordprocessingGroup" xmlns:wpi="http://schemas.microsoft.com/office/word/2010/wordprocessingInk" xmlns:wne="http://schemas.microsoft.com/office/word/2006/wordml" xmlns:wps="http://schemas.microsoft.com/office/word/2010/wordprocessingShape" mc:Ignorable="w14 w15 w16se w16cid wp14">
+<w:footnotes xmlns:wpc="http://schemas.microsoft.com/office/word/2010/wordprocessingCanvas" xmlns:cx="http://schemas.microsoft.com/office/drawing/2014/chartex" xmlns:cx1="http://schemas.microsoft.com/office/drawing/2015/9/8/chartex" xmlns:cx2="http://schemas.microsoft.com/office/drawing/2015/10/21/chartex" xmlns:cx3="http://schemas.microsoft.com/office/drawing/2016/5/9/chartex" xmlns:cx4="http://schemas.microsoft.com/office/drawing/2016/5/10/chartex" xmlns:cx5="http://schemas.microsoft.com/office/drawing/2016/5/11/chartex" xmlns:cx6="http://schemas.microsoft.com/office/drawing/2016/5/12/chartex" xmlns:cx7="http://schemas.microsoft.com/office/drawing/2016/5/13/chartex" xmlns:cx8="http://schemas.microsoft.com/office/drawing/2016/5/14/chartex" xmlns:mc="http://schemas.openxmlformats.org/markup-compatibility/2006" xmlns:aink="http://schemas.microsoft.com/office/drawing/2016/ink" xmlns:am3d="http://schemas.microsoft.com/office/drawing/2017/model3d" xmlns:o="urn:schemas-microsoft-com:office:office" xmlns:oel="http://schemas.microsoft.com/office/2019/extlst" xmlns:r="http://schemas.openxmlformats.org/officeDocument/2006/relationships" xmlns:m="http://schemas.openxmlformats.org/officeDocument/2006/math" xmlns:v="urn:schemas-microsoft-com:vml" xmlns:wp14="http://schemas.microsoft.com/office/word/2010/wordprocessingDrawing" xmlns:wp="http://schemas.openxmlformats.org/drawingml/2006/wordprocessingDrawing" xmlns:w10="urn:schemas-microsoft-com:office:word" xmlns:w="http://schemas.openxmlformats.org/wordprocessingml/2006/main" xmlns:w14="http://schemas.microsoft.com/office/word/2010/wordml" xmlns:w15="http://schemas.microsoft.com/office/word/2012/wordml" xmlns:w16cex="http://schemas.microsoft.com/office/word/2018/wordml/cex" xmlns:w16cid="http://schemas.microsoft.com/office/word/2016/wordml/cid" xmlns:w16="http://schemas.microsoft.com/office/word/2018/wordml" xmlns:w16sdtdh="http://schemas.microsoft.com/office/word/2020/wordml/sdtdatahash" xmlns:w16se="http://schemas.microsoft.com/office/word/2015/wordml/symex" xmlns:wpg="http://schemas.microsoft.com/office/word/2010/wordprocessingGroup" xmlns:wpi="http://schemas.microsoft.com/office/word/2010/wordprocessingInk" xmlns:wne="http://schemas.microsoft.com/office/word/2006/wordml" xmlns:wps="http://schemas.microsoft.com/office/word/2010/wordprocessingShape" mc:Ignorable="w14 w15 w16se w16cid w16 w16cex w16sdtdh wp14">
   <w:footnote w:type="separator" w:id="-1">
     <w:p>
       <w:r>
@@ -4194,7 +5070,7 @@
 </file>
 
 <file path=word/numbering.xml><?xml version="1.0" encoding="utf-8"?>
-<w:numbering xmlns:wpc="http://schemas.microsoft.com/office/word/2010/wordprocessingCanvas" xmlns:cx="http://schemas.microsoft.com/office/drawing/2014/chartex" xmlns:cx1="http://schemas.microsoft.com/office/drawing/2015/9/8/chartex" xmlns:cx2="http://schemas.microsoft.com/office/drawing/2015/10/21/chartex" xmlns:cx3="http://schemas.microsoft.com/office/drawing/2016/5/9/chartex" xmlns:cx4="http://schemas.microsoft.com/office/drawing/2016/5/10/chartex" xmlns:cx5="http://schemas.microsoft.com/office/drawing/2016/5/11/chartex" xmlns:cx6="http://schemas.microsoft.com/office/drawing/2016/5/12/chartex" xmlns:cx7="http://schemas.microsoft.com/office/drawing/2016/5/13/chartex" xmlns:cx8="http://schemas.microsoft.com/office/drawing/2016/5/14/chartex" xmlns:mc="http://schemas.openxmlformats.org/markup-compatibility/2006" xmlns:aink="http://schemas.microsoft.com/office/drawing/2016/ink" xmlns:am3d="http://schemas.microsoft.com/office/drawing/2017/model3d" xmlns:o="urn:schemas-microsoft-com:office:office" xmlns:r="http://schemas.openxmlformats.org/officeDocument/2006/relationships" xmlns:m="http://schemas.openxmlformats.org/officeDocument/2006/math" xmlns:v="urn:schemas-microsoft-com:vml" xmlns:wp14="http://schemas.microsoft.com/office/word/2010/wordprocessingDrawing" xmlns:wp="http://schemas.openxmlformats.org/drawingml/2006/wordprocessingDrawing" xmlns:w10="urn:schemas-microsoft-com:office:word" xmlns:w="http://schemas.openxmlformats.org/wordprocessingml/2006/main" xmlns:w14="http://schemas.microsoft.com/office/word/2010/wordml" xmlns:w15="http://schemas.microsoft.com/office/word/2012/wordml" xmlns:w16cid="http://schemas.microsoft.com/office/word/2016/wordml/cid" xmlns:w16se="http://schemas.microsoft.com/office/word/2015/wordml/symex" xmlns:wpg="http://schemas.microsoft.com/office/word/2010/wordprocessingGroup" xmlns:wpi="http://schemas.microsoft.com/office/word/2010/wordprocessingInk" xmlns:wne="http://schemas.microsoft.com/office/word/2006/wordml" xmlns:wps="http://schemas.microsoft.com/office/word/2010/wordprocessingShape" mc:Ignorable="w14 w15 w16se w16cid wp14">
+<w:numbering xmlns:wpc="http://schemas.microsoft.com/office/word/2010/wordprocessingCanvas" xmlns:cx="http://schemas.microsoft.com/office/drawing/2014/chartex" xmlns:cx1="http://schemas.microsoft.com/office/drawing/2015/9/8/chartex" xmlns:cx2="http://schemas.microsoft.com/office/drawing/2015/10/21/chartex" xmlns:cx3="http://schemas.microsoft.com/office/drawing/2016/5/9/chartex" xmlns:cx4="http://schemas.microsoft.com/office/drawing/2016/5/10/chartex" xmlns:cx5="http://schemas.microsoft.com/office/drawing/2016/5/11/chartex" xmlns:cx6="http://schemas.microsoft.com/office/drawing/2016/5/12/chartex" xmlns:cx7="http://schemas.microsoft.com/office/drawing/2016/5/13/chartex" xmlns:cx8="http://schemas.microsoft.com/office/drawing/2016/5/14/chartex" xmlns:mc="http://schemas.openxmlformats.org/markup-compatibility/2006" xmlns:aink="http://schemas.microsoft.com/office/drawing/2016/ink" xmlns:am3d="http://schemas.microsoft.com/office/drawing/2017/model3d" xmlns:o="urn:schemas-microsoft-com:office:office" xmlns:oel="http://schemas.microsoft.com/office/2019/extlst" xmlns:r="http://schemas.openxmlformats.org/officeDocument/2006/relationships" xmlns:m="http://schemas.openxmlformats.org/officeDocument/2006/math" xmlns:v="urn:schemas-microsoft-com:vml" xmlns:wp14="http://schemas.microsoft.com/office/word/2010/wordprocessingDrawing" xmlns:wp="http://schemas.openxmlformats.org/drawingml/2006/wordprocessingDrawing" xmlns:w10="urn:schemas-microsoft-com:office:word" xmlns:w="http://schemas.openxmlformats.org/wordprocessingml/2006/main" xmlns:w14="http://schemas.microsoft.com/office/word/2010/wordml" xmlns:w15="http://schemas.microsoft.com/office/word/2012/wordml" xmlns:w16cex="http://schemas.microsoft.com/office/word/2018/wordml/cex" xmlns:w16cid="http://schemas.microsoft.com/office/word/2016/wordml/cid" xmlns:w16="http://schemas.microsoft.com/office/word/2018/wordml" xmlns:w16sdtdh="http://schemas.microsoft.com/office/word/2020/wordml/sdtdatahash" xmlns:w16se="http://schemas.microsoft.com/office/word/2015/wordml/symex" xmlns:wpg="http://schemas.microsoft.com/office/word/2010/wordprocessingGroup" xmlns:wpi="http://schemas.microsoft.com/office/word/2010/wordprocessingInk" xmlns:wne="http://schemas.microsoft.com/office/word/2006/wordml" xmlns:wps="http://schemas.microsoft.com/office/word/2010/wordprocessingShape" mc:Ignorable="w14 w15 w16se w16cid w16 w16cex w16sdtdh wp14">
   <w:abstractNum w:abstractNumId="0" w15:restartNumberingAfterBreak="0">
     <w:nsid w:val="0E4640D4"/>
     <w:multiLevelType w:val="hybridMultilevel"/>
@@ -4646,23 +5522,23 @@
       </w:rPr>
     </w:lvl>
   </w:abstractNum>
-  <w:num w:numId="1">
+  <w:num w:numId="1" w16cid:durableId="1938172064">
     <w:abstractNumId w:val="0"/>
   </w:num>
-  <w:num w:numId="2">
+  <w:num w:numId="2" w16cid:durableId="1527140095">
     <w:abstractNumId w:val="2"/>
   </w:num>
-  <w:num w:numId="3">
+  <w:num w:numId="3" w16cid:durableId="322776740">
     <w:abstractNumId w:val="1"/>
   </w:num>
-  <w:num w:numId="4">
+  <w:num w:numId="4" w16cid:durableId="310600263">
     <w:abstractNumId w:val="3"/>
   </w:num>
 </w:numbering>
 </file>
 
 <file path=word/styles.xml><?xml version="1.0" encoding="utf-8"?>
-<w:styles xmlns:mc="http://schemas.openxmlformats.org/markup-compatibility/2006" xmlns:r="http://schemas.openxmlformats.org/officeDocument/2006/relationships" xmlns:w="http://schemas.openxmlformats.org/wordprocessingml/2006/main" xmlns:w14="http://schemas.microsoft.com/office/word/2010/wordml" xmlns:w15="http://schemas.microsoft.com/office/word/2012/wordml" xmlns:w16cid="http://schemas.microsoft.com/office/word/2016/wordml/cid" xmlns:w16se="http://schemas.microsoft.com/office/word/2015/wordml/symex" mc:Ignorable="w14 w15 w16se w16cid">
+<w:styles xmlns:mc="http://schemas.openxmlformats.org/markup-compatibility/2006" xmlns:r="http://schemas.openxmlformats.org/officeDocument/2006/relationships" xmlns:w="http://schemas.openxmlformats.org/wordprocessingml/2006/main" xmlns:w14="http://schemas.microsoft.com/office/word/2010/wordml" xmlns:w15="http://schemas.microsoft.com/office/word/2012/wordml" xmlns:w16cex="http://schemas.microsoft.com/office/word/2018/wordml/cex" xmlns:w16cid="http://schemas.microsoft.com/office/word/2016/wordml/cid" xmlns:w16="http://schemas.microsoft.com/office/word/2018/wordml" xmlns:w16sdtdh="http://schemas.microsoft.com/office/word/2020/wordml/sdtdatahash" xmlns:w16se="http://schemas.microsoft.com/office/word/2015/wordml/symex" mc:Ignorable="w14 w15 w16se w16cid w16 w16cex w16sdtdh">
   <w:docDefaults>
     <w:rPrDefault>
       <w:rPr>
@@ -4674,7 +5550,7 @@
     </w:rPrDefault>
     <w:pPrDefault/>
   </w:docDefaults>
-  <w:latentStyles w:defLockedState="0" w:defUIPriority="99" w:defSemiHidden="0" w:defUnhideWhenUsed="0" w:defQFormat="0" w:count="375">
+  <w:latentStyles w:defLockedState="0" w:defUIPriority="99" w:defSemiHidden="0" w:defUnhideWhenUsed="0" w:defQFormat="0" w:count="376">
     <w:lsdException w:name="Normal" w:uiPriority="0" w:qFormat="1"/>
     <w:lsdException w:name="heading 1" w:uiPriority="9" w:qFormat="1"/>
     <w:lsdException w:name="heading 2" w:semiHidden="1" w:uiPriority="9" w:unhideWhenUsed="1" w:qFormat="1"/>
@@ -4780,7 +5656,6 @@
     <w:lsdException w:name="HTML Sample" w:semiHidden="1" w:unhideWhenUsed="1"/>
     <w:lsdException w:name="HTML Typewriter" w:semiHidden="1" w:unhideWhenUsed="1"/>
     <w:lsdException w:name="HTML Variable" w:semiHidden="1" w:unhideWhenUsed="1"/>
-    <w:lsdException w:name="Normal Table" w:semiHidden="1" w:unhideWhenUsed="1"/>
     <w:lsdException w:name="annotation subject" w:semiHidden="1" w:unhideWhenUsed="1"/>
     <w:lsdException w:name="No List" w:semiHidden="1" w:unhideWhenUsed="1"/>
     <w:lsdException w:name="Outline List 1" w:semiHidden="1" w:unhideWhenUsed="1"/>
@@ -4827,10 +5702,8 @@
     <w:lsdException w:name="Table Subtle 2" w:semiHidden="1" w:unhideWhenUsed="1"/>
     <w:lsdException w:name="Table Web 1" w:semiHidden="1" w:unhideWhenUsed="1"/>
     <w:lsdException w:name="Table Web 2" w:semiHidden="1" w:unhideWhenUsed="1"/>
-    <w:lsdException w:name="Table Web 3" w:semiHidden="1" w:unhideWhenUsed="1"/>
     <w:lsdException w:name="Balloon Text" w:semiHidden="1" w:unhideWhenUsed="1"/>
     <w:lsdException w:name="Table Grid" w:uiPriority="39"/>
-    <w:lsdException w:name="Table Theme" w:semiHidden="1" w:unhideWhenUsed="1"/>
     <w:lsdException w:name="Placeholder Text" w:semiHidden="1"/>
     <w:lsdException w:name="No Spacing" w:uiPriority="1" w:qFormat="1"/>
     <w:lsdException w:name="Light Shading" w:uiPriority="60"/>
@@ -5050,18 +5923,19 @@
     <w:lsdException w:name="Smart Hyperlink" w:semiHidden="1" w:unhideWhenUsed="1"/>
     <w:lsdException w:name="Hashtag" w:semiHidden="1" w:unhideWhenUsed="1"/>
     <w:lsdException w:name="Unresolved Mention" w:semiHidden="1" w:unhideWhenUsed="1"/>
+    <w:lsdException w:name="Smart Link" w:semiHidden="1" w:unhideWhenUsed="1"/>
   </w:latentStyles>
-  <w:style w:type="paragraph" w:default="1" w:styleId="Normal">
+  <w:style w:type="paragraph" w:default="1" w:styleId="Normale">
     <w:name w:val="Normal"/>
     <w:qFormat/>
   </w:style>
-  <w:style w:type="character" w:default="1" w:styleId="DefaultParagraphFont">
+  <w:style w:type="character" w:default="1" w:styleId="Carpredefinitoparagrafo">
     <w:name w:val="Default Paragraph Font"/>
     <w:uiPriority w:val="1"/>
     <w:semiHidden/>
     <w:unhideWhenUsed/>
   </w:style>
-  <w:style w:type="table" w:default="1" w:styleId="TableNormal">
+  <w:style w:type="table" w:default="1" w:styleId="Tabellanormale">
     <w:name w:val="Normal Table"/>
     <w:uiPriority w:val="99"/>
     <w:semiHidden/>
@@ -5076,16 +5950,16 @@
       </w:tblCellMar>
     </w:tblPr>
   </w:style>
-  <w:style w:type="numbering" w:default="1" w:styleId="NoList">
+  <w:style w:type="numbering" w:default="1" w:styleId="Nessunelenco">
     <w:name w:val="No List"/>
     <w:uiPriority w:val="99"/>
     <w:semiHidden/>
     <w:unhideWhenUsed/>
   </w:style>
-  <w:style w:type="paragraph" w:styleId="Header">
+  <w:style w:type="paragraph" w:styleId="Intestazione">
     <w:name w:val="header"/>
-    <w:basedOn w:val="Normal"/>
-    <w:link w:val="HeaderChar"/>
+    <w:basedOn w:val="Normale"/>
+    <w:link w:val="IntestazioneCarattere"/>
     <w:uiPriority w:val="99"/>
     <w:unhideWhenUsed/>
     <w:rsid w:val="00513B06"/>
@@ -5096,17 +5970,17 @@
       </w:tabs>
     </w:pPr>
   </w:style>
-  <w:style w:type="character" w:customStyle="1" w:styleId="HeaderChar">
-    <w:name w:val="Header Char"/>
-    <w:basedOn w:val="DefaultParagraphFont"/>
-    <w:link w:val="Header"/>
+  <w:style w:type="character" w:customStyle="1" w:styleId="IntestazioneCarattere">
+    <w:name w:val="Intestazione Carattere"/>
+    <w:basedOn w:val="Carpredefinitoparagrafo"/>
+    <w:link w:val="Intestazione"/>
     <w:uiPriority w:val="99"/>
     <w:rsid w:val="00513B06"/>
   </w:style>
-  <w:style w:type="paragraph" w:styleId="Footer">
+  <w:style w:type="paragraph" w:styleId="Pidipagina">
     <w:name w:val="footer"/>
-    <w:basedOn w:val="Normal"/>
-    <w:link w:val="FooterChar"/>
+    <w:basedOn w:val="Normale"/>
+    <w:link w:val="PidipaginaCarattere"/>
     <w:uiPriority w:val="99"/>
     <w:unhideWhenUsed/>
     <w:rsid w:val="00513B06"/>
@@ -5117,16 +5991,16 @@
       </w:tabs>
     </w:pPr>
   </w:style>
-  <w:style w:type="character" w:customStyle="1" w:styleId="FooterChar">
-    <w:name w:val="Footer Char"/>
-    <w:basedOn w:val="DefaultParagraphFont"/>
-    <w:link w:val="Footer"/>
+  <w:style w:type="character" w:customStyle="1" w:styleId="PidipaginaCarattere">
+    <w:name w:val="Piè di pagina Carattere"/>
+    <w:basedOn w:val="Carpredefinitoparagrafo"/>
+    <w:link w:val="Pidipagina"/>
     <w:uiPriority w:val="99"/>
     <w:rsid w:val="00513B06"/>
   </w:style>
-  <w:style w:type="paragraph" w:styleId="ListParagraph">
+  <w:style w:type="paragraph" w:styleId="Paragrafoelenco">
     <w:name w:val="List Paragraph"/>
-    <w:basedOn w:val="Normal"/>
+    <w:basedOn w:val="Normale"/>
     <w:uiPriority w:val="34"/>
     <w:qFormat/>
     <w:rsid w:val="00513B06"/>
@@ -5135,9 +6009,9 @@
       <w:contextualSpacing/>
     </w:pPr>
   </w:style>
-  <w:style w:type="character" w:styleId="Hyperlink">
+  <w:style w:type="character" w:styleId="Collegamentoipertestuale">
     <w:name w:val="Hyperlink"/>
-    <w:basedOn w:val="DefaultParagraphFont"/>
+    <w:basedOn w:val="Carpredefinitoparagrafo"/>
     <w:uiPriority w:val="99"/>
     <w:unhideWhenUsed/>
     <w:rsid w:val="000839B0"/>
@@ -5146,9 +6020,9 @@
       <w:u w:val="single"/>
     </w:rPr>
   </w:style>
-  <w:style w:type="character" w:styleId="UnresolvedMention">
+  <w:style w:type="character" w:styleId="Menzionenonrisolta">
     <w:name w:val="Unresolved Mention"/>
-    <w:basedOn w:val="DefaultParagraphFont"/>
+    <w:basedOn w:val="Carpredefinitoparagrafo"/>
     <w:uiPriority w:val="99"/>
     <w:semiHidden/>
     <w:unhideWhenUsed/>
@@ -5158,9 +6032,9 @@
       <w:shd w:val="clear" w:color="auto" w:fill="E1DFDD"/>
     </w:rPr>
   </w:style>
-  <w:style w:type="table" w:styleId="TableGrid">
+  <w:style w:type="table" w:styleId="Grigliatabella">
     <w:name w:val="Table Grid"/>
-    <w:basedOn w:val="TableNormal"/>
+    <w:basedOn w:val="Tabellanormale"/>
     <w:uiPriority w:val="39"/>
     <w:rsid w:val="00407E4D"/>
     <w:tblPr>

--- a/A04 - Fitting/A04 - Delivery Form - Fitting.docx
+++ b/A04 - Fitting/A04 - Delivery Form - Fitting.docx
@@ -1705,14 +1705,15 @@
             </w:r>
             <w:r>
               <w:rPr>
+                <w:b/>
                 <w:noProof/>
                 <w:lang w:val="en-US"/>
               </w:rPr>
               <w:drawing>
-                <wp:inline distT="0" distB="0" distL="0" distR="0" wp14:anchorId="33F00CE7" wp14:editId="319C5419">
-                  <wp:extent cx="2943225" cy="2207420"/>
-                  <wp:effectExtent l="0" t="0" r="0" b="2540"/>
-                  <wp:docPr id="1" name="Immagine 1"/>
+                <wp:inline distT="0" distB="0" distL="0" distR="0" wp14:anchorId="013BF6FA" wp14:editId="0D25338B">
+                  <wp:extent cx="3025140" cy="2270741"/>
+                  <wp:effectExtent l="0" t="0" r="3810" b="0"/>
+                  <wp:docPr id="7" name="Immagine 7"/>
                   <wp:cNvGraphicFramePr>
                     <a:graphicFrameLocks xmlns:a="http://schemas.openxmlformats.org/drawingml/2006/main" noChangeAspect="1"/>
                   </wp:cNvGraphicFramePr>
@@ -1741,7 +1742,7 @@
                         <pic:spPr bwMode="auto">
                           <a:xfrm>
                             <a:off x="0" y="0"/>
-                            <a:ext cx="2956159" cy="2217121"/>
+                            <a:ext cx="3047906" cy="2287830"/>
                           </a:xfrm>
                           <a:prstGeom prst="rect">
                             <a:avLst/>
@@ -1814,10 +1815,10 @@
                 <w:lang w:val="en-US"/>
               </w:rPr>
               <w:drawing>
-                <wp:inline distT="0" distB="0" distL="0" distR="0" wp14:anchorId="699168D2" wp14:editId="0A318CE8">
-                  <wp:extent cx="3048000" cy="2286000"/>
-                  <wp:effectExtent l="0" t="0" r="0" b="0"/>
-                  <wp:docPr id="2" name="Immagine 2"/>
+                <wp:inline distT="0" distB="0" distL="0" distR="0" wp14:anchorId="4E3F69B6" wp14:editId="62D60B67">
+                  <wp:extent cx="3065772" cy="2301240"/>
+                  <wp:effectExtent l="0" t="0" r="1905" b="3810"/>
+                  <wp:docPr id="8" name="Immagine 8"/>
                   <wp:cNvGraphicFramePr>
                     <a:graphicFrameLocks xmlns:a="http://schemas.openxmlformats.org/drawingml/2006/main" noChangeAspect="1"/>
                   </wp:cNvGraphicFramePr>
@@ -1846,7 +1847,1792 @@
                         <pic:spPr bwMode="auto">
                           <a:xfrm>
                             <a:off x="0" y="0"/>
-                            <a:ext cx="3054600" cy="2290950"/>
+                            <a:ext cx="3071445" cy="2305498"/>
+                          </a:xfrm>
+                          <a:prstGeom prst="rect">
+                            <a:avLst/>
+                          </a:prstGeom>
+                          <a:noFill/>
+                          <a:ln>
+                            <a:noFill/>
+                          </a:ln>
+                        </pic:spPr>
+                      </pic:pic>
+                    </a:graphicData>
+                  </a:graphic>
+                </wp:inline>
+              </w:drawing>
+            </w:r>
+          </w:p>
+        </w:tc>
+      </w:tr>
+    </w:tbl>
+    <w:p>
+      <w:pPr>
+        <w:rPr>
+          <w:lang w:val="en-US"/>
+        </w:rPr>
+      </w:pPr>
+    </w:p>
+    <w:p>
+      <w:pPr>
+        <w:rPr>
+          <w:lang w:val="en-US"/>
+        </w:rPr>
+      </w:pPr>
+    </w:p>
+    <w:p>
+      <w:pPr>
+        <w:rPr>
+          <w:lang w:val="en-US"/>
+        </w:rPr>
+      </w:pPr>
+    </w:p>
+    <w:p>
+      <w:pPr>
+        <w:rPr>
+          <w:lang w:val="en-US"/>
+        </w:rPr>
+      </w:pPr>
+    </w:p>
+    <w:p>
+      <w:pPr>
+        <w:rPr>
+          <w:lang w:val="en-US"/>
+        </w:rPr>
+      </w:pPr>
+    </w:p>
+    <w:p>
+      <w:pPr>
+        <w:rPr>
+          <w:lang w:val="en-US"/>
+        </w:rPr>
+      </w:pPr>
+    </w:p>
+    <w:p>
+      <w:pPr>
+        <w:rPr>
+          <w:lang w:val="en-US"/>
+        </w:rPr>
+      </w:pPr>
+    </w:p>
+    <w:p>
+      <w:pPr>
+        <w:rPr>
+          <w:lang w:val="en-US"/>
+        </w:rPr>
+      </w:pPr>
+    </w:p>
+    <w:p>
+      <w:pPr>
+        <w:rPr>
+          <w:lang w:val="en-US"/>
+        </w:rPr>
+      </w:pPr>
+    </w:p>
+    <w:p>
+      <w:pPr>
+        <w:rPr>
+          <w:lang w:val="en-US"/>
+        </w:rPr>
+      </w:pPr>
+    </w:p>
+    <w:p>
+      <w:pPr>
+        <w:rPr>
+          <w:lang w:val="en-US"/>
+        </w:rPr>
+      </w:pPr>
+    </w:p>
+    <w:p>
+      <w:pPr>
+        <w:rPr>
+          <w:lang w:val="en-US"/>
+        </w:rPr>
+      </w:pPr>
+    </w:p>
+    <w:p>
+      <w:pPr>
+        <w:rPr>
+          <w:lang w:val="en-US"/>
+        </w:rPr>
+      </w:pPr>
+    </w:p>
+    <w:p>
+      <w:pPr>
+        <w:rPr>
+          <w:lang w:val="en-US"/>
+        </w:rPr>
+      </w:pPr>
+    </w:p>
+    <w:p>
+      <w:pPr>
+        <w:rPr>
+          <w:lang w:val="en-US"/>
+        </w:rPr>
+      </w:pPr>
+    </w:p>
+    <w:p>
+      <w:pPr>
+        <w:rPr>
+          <w:lang w:val="en-US"/>
+        </w:rPr>
+      </w:pPr>
+    </w:p>
+    <w:p>
+      <w:pPr>
+        <w:rPr>
+          <w:lang w:val="en-US"/>
+        </w:rPr>
+      </w:pPr>
+    </w:p>
+    <w:p>
+      <w:pPr>
+        <w:rPr>
+          <w:lang w:val="en-US"/>
+        </w:rPr>
+      </w:pPr>
+    </w:p>
+    <w:p>
+      <w:pPr>
+        <w:rPr>
+          <w:lang w:val="en-US"/>
+        </w:rPr>
+      </w:pPr>
+    </w:p>
+    <w:p>
+      <w:pPr>
+        <w:rPr>
+          <w:lang w:val="en-US"/>
+        </w:rPr>
+      </w:pPr>
+    </w:p>
+    <w:p>
+      <w:pPr>
+        <w:rPr>
+          <w:lang w:val="en-US"/>
+        </w:rPr>
+      </w:pPr>
+    </w:p>
+    <w:p>
+      <w:pPr>
+        <w:rPr>
+          <w:lang w:val="en-US"/>
+        </w:rPr>
+      </w:pPr>
+    </w:p>
+    <w:p>
+      <w:pPr>
+        <w:rPr>
+          <w:lang w:val="en-US"/>
+        </w:rPr>
+      </w:pPr>
+    </w:p>
+    <w:p>
+      <w:pPr>
+        <w:rPr>
+          <w:lang w:val="en-US"/>
+        </w:rPr>
+      </w:pPr>
+    </w:p>
+    <w:p>
+      <w:pPr>
+        <w:rPr>
+          <w:lang w:val="en-US"/>
+        </w:rPr>
+      </w:pPr>
+    </w:p>
+    <w:p>
+      <w:pPr>
+        <w:rPr>
+          <w:lang w:val="en-US"/>
+        </w:rPr>
+      </w:pPr>
+    </w:p>
+    <w:p>
+      <w:pPr>
+        <w:rPr>
+          <w:lang w:val="en-US"/>
+        </w:rPr>
+      </w:pPr>
+    </w:p>
+    <w:p>
+      <w:pPr>
+        <w:rPr>
+          <w:lang w:val="en-US"/>
+        </w:rPr>
+      </w:pPr>
+    </w:p>
+    <w:p>
+      <w:pPr>
+        <w:rPr>
+          <w:lang w:val="en-US"/>
+        </w:rPr>
+      </w:pPr>
+    </w:p>
+    <w:p>
+      <w:pPr>
+        <w:rPr>
+          <w:lang w:val="en-US"/>
+        </w:rPr>
+      </w:pPr>
+    </w:p>
+    <w:p>
+      <w:pPr>
+        <w:rPr>
+          <w:lang w:val="en-US"/>
+        </w:rPr>
+      </w:pPr>
+    </w:p>
+    <w:p>
+      <w:pPr>
+        <w:rPr>
+          <w:lang w:val="en-US"/>
+        </w:rPr>
+      </w:pPr>
+    </w:p>
+    <w:p>
+      <w:pPr>
+        <w:rPr>
+          <w:lang w:val="en-US"/>
+        </w:rPr>
+      </w:pPr>
+    </w:p>
+    <w:p>
+      <w:pPr>
+        <w:rPr>
+          <w:lang w:val="en-US"/>
+        </w:rPr>
+      </w:pPr>
+    </w:p>
+    <w:p>
+      <w:pPr>
+        <w:rPr>
+          <w:lang w:val="en-US"/>
+        </w:rPr>
+      </w:pPr>
+    </w:p>
+    <w:tbl>
+      <w:tblPr>
+        <w:tblStyle w:val="Grigliatabella"/>
+        <w:tblpPr w:leftFromText="180" w:rightFromText="180" w:vertAnchor="text" w:tblpY="1"/>
+        <w:tblOverlap w:val="never"/>
+        <w:tblW w:w="0" w:type="auto"/>
+        <w:tblLook w:val="04A0" w:firstRow="1" w:lastRow="0" w:firstColumn="1" w:lastColumn="0" w:noHBand="0" w:noVBand="1"/>
+      </w:tblPr>
+      <w:tblGrid>
+        <w:gridCol w:w="704"/>
+        <w:gridCol w:w="6095"/>
+        <w:gridCol w:w="2823"/>
+      </w:tblGrid>
+      <w:tr>
+        <w:tc>
+          <w:tcPr>
+            <w:tcW w:w="704" w:type="dxa"/>
+            <w:vMerge w:val="restart"/>
+            <w:tcBorders>
+              <w:top w:val="thinThickMediumGap" w:sz="24" w:space="0" w:color="auto"/>
+            </w:tcBorders>
+            <w:textDirection w:val="btLr"/>
+          </w:tcPr>
+          <w:p>
+            <w:pPr>
+              <w:ind w:left="113" w:right="113"/>
+              <w:jc w:val="center"/>
+              <w:rPr>
+                <w:rFonts w:ascii="Courier" w:hAnsi="Courier"/>
+                <w:lang w:val="en-US"/>
+              </w:rPr>
+            </w:pPr>
+            <w:r>
+              <w:rPr>
+                <w:rFonts w:ascii="Courier" w:hAnsi="Courier"/>
+                <w:sz w:val="32"/>
+                <w:lang w:val="en-US"/>
+              </w:rPr>
+              <w:lastRenderedPageBreak/>
+              <w:t xml:space="preserve">Traces.csv, column </w:t>
+            </w:r>
+            <w:r>
+              <w:rPr>
+                <w:rFonts w:ascii="Courier" w:hAnsi="Courier"/>
+                <w:sz w:val="32"/>
+                <w:lang w:val="en-US"/>
+              </w:rPr>
+              <w:t>B</w:t>
+            </w:r>
+          </w:p>
+        </w:tc>
+        <w:tc>
+          <w:tcPr>
+            <w:tcW w:w="6095" w:type="dxa"/>
+            <w:tcBorders>
+              <w:top w:val="thinThickMediumGap" w:sz="24" w:space="0" w:color="auto"/>
+            </w:tcBorders>
+          </w:tcPr>
+          <w:p>
+            <w:pPr>
+              <w:rPr>
+                <w:lang w:val="en-US"/>
+              </w:rPr>
+            </w:pPr>
+            <w:r>
+              <w:rPr>
+                <w:lang w:val="en-US"/>
+              </w:rPr>
+              <w:t>1</w:t>
+            </w:r>
+            <w:r>
+              <w:rPr>
+                <w:vertAlign w:val="superscript"/>
+                <w:lang w:val="en-US"/>
+              </w:rPr>
+              <w:t>st</w:t>
+            </w:r>
+            <w:r>
+              <w:rPr>
+                <w:lang w:val="en-US"/>
+              </w:rPr>
+              <w:t xml:space="preserve"> Moment of the trace</w:t>
+            </w:r>
+          </w:p>
+        </w:tc>
+        <w:tc>
+          <w:tcPr>
+            <w:tcW w:w="2823" w:type="dxa"/>
+            <w:tcBorders>
+              <w:top w:val="thinThickMediumGap" w:sz="24" w:space="0" w:color="auto"/>
+            </w:tcBorders>
+          </w:tcPr>
+          <w:p>
+            <w:pPr>
+              <w:rPr>
+                <w:lang w:val="en-US"/>
+              </w:rPr>
+            </w:pPr>
+            <w:r>
+              <w:rPr>
+                <w:lang w:val="en-US"/>
+              </w:rPr>
+              <w:t>4.9112 sec</w:t>
+            </w:r>
+          </w:p>
+        </w:tc>
+      </w:tr>
+      <w:tr>
+        <w:tc>
+          <w:tcPr>
+            <w:tcW w:w="704" w:type="dxa"/>
+            <w:vMerge/>
+          </w:tcPr>
+          <w:p>
+            <w:pPr>
+              <w:rPr>
+                <w:lang w:val="en-US"/>
+              </w:rPr>
+            </w:pPr>
+          </w:p>
+        </w:tc>
+        <w:tc>
+          <w:tcPr>
+            <w:tcW w:w="6095" w:type="dxa"/>
+          </w:tcPr>
+          <w:p>
+            <w:pPr>
+              <w:rPr>
+                <w:lang w:val="en-US"/>
+              </w:rPr>
+            </w:pPr>
+            <w:r>
+              <w:rPr>
+                <w:lang w:val="en-US"/>
+              </w:rPr>
+              <w:t>2</w:t>
+            </w:r>
+            <w:r>
+              <w:rPr>
+                <w:vertAlign w:val="superscript"/>
+                <w:lang w:val="en-US"/>
+              </w:rPr>
+              <w:t>nd</w:t>
+            </w:r>
+            <w:r>
+              <w:rPr>
+                <w:lang w:val="en-US"/>
+              </w:rPr>
+              <w:t xml:space="preserve"> Moment of the trace</w:t>
+            </w:r>
+          </w:p>
+        </w:tc>
+        <w:tc>
+          <w:tcPr>
+            <w:tcW w:w="2823" w:type="dxa"/>
+          </w:tcPr>
+          <w:p>
+            <w:pPr>
+              <w:rPr>
+                <w:vertAlign w:val="superscript"/>
+                <w:lang w:val="en-US"/>
+              </w:rPr>
+            </w:pPr>
+            <w:r>
+              <w:rPr>
+                <w:lang w:val="en-US"/>
+              </w:rPr>
+              <w:t>66.8283 sec</w:t>
+            </w:r>
+            <w:r>
+              <w:rPr>
+                <w:vertAlign w:val="superscript"/>
+                <w:lang w:val="en-US"/>
+              </w:rPr>
+              <w:t>2</w:t>
+            </w:r>
+          </w:p>
+        </w:tc>
+      </w:tr>
+      <w:tr>
+        <w:tc>
+          <w:tcPr>
+            <w:tcW w:w="704" w:type="dxa"/>
+            <w:vMerge/>
+          </w:tcPr>
+          <w:p>
+            <w:pPr>
+              <w:rPr>
+                <w:lang w:val="en-US"/>
+              </w:rPr>
+            </w:pPr>
+          </w:p>
+        </w:tc>
+        <w:tc>
+          <w:tcPr>
+            <w:tcW w:w="6095" w:type="dxa"/>
+          </w:tcPr>
+          <w:p>
+            <w:pPr>
+              <w:rPr>
+                <w:lang w:val="en-US"/>
+              </w:rPr>
+            </w:pPr>
+            <w:r>
+              <w:rPr>
+                <w:lang w:val="en-US"/>
+              </w:rPr>
+              <w:t>3</w:t>
+            </w:r>
+            <w:r>
+              <w:rPr>
+                <w:vertAlign w:val="superscript"/>
+                <w:lang w:val="en-US"/>
+              </w:rPr>
+              <w:t>rd</w:t>
+            </w:r>
+            <w:r>
+              <w:rPr>
+                <w:lang w:val="en-US"/>
+              </w:rPr>
+              <w:t xml:space="preserve"> Moment of the trace</w:t>
+            </w:r>
+          </w:p>
+        </w:tc>
+        <w:tc>
+          <w:tcPr>
+            <w:tcW w:w="2823" w:type="dxa"/>
+          </w:tcPr>
+          <w:p>
+            <w:pPr>
+              <w:rPr>
+                <w:vertAlign w:val="superscript"/>
+                <w:lang w:val="en-US"/>
+              </w:rPr>
+            </w:pPr>
+            <w:r>
+              <w:rPr>
+                <w:lang w:val="en-US"/>
+              </w:rPr>
+              <w:t>1452.39 sec</w:t>
+            </w:r>
+            <w:r>
+              <w:rPr>
+                <w:vertAlign w:val="superscript"/>
+                <w:lang w:val="en-US"/>
+              </w:rPr>
+              <w:t>3</w:t>
+            </w:r>
+          </w:p>
+        </w:tc>
+      </w:tr>
+      <w:tr>
+        <w:tc>
+          <w:tcPr>
+            <w:tcW w:w="704" w:type="dxa"/>
+            <w:vMerge/>
+          </w:tcPr>
+          <w:p>
+            <w:pPr>
+              <w:rPr>
+                <w:lang w:val="en-US"/>
+              </w:rPr>
+            </w:pPr>
+          </w:p>
+        </w:tc>
+        <w:tc>
+          <w:tcPr>
+            <w:tcW w:w="6095" w:type="dxa"/>
+          </w:tcPr>
+          <w:p>
+            <w:pPr>
+              <w:rPr>
+                <w:lang w:val="en-US"/>
+              </w:rPr>
+            </w:pPr>
+            <w:r>
+              <w:rPr>
+                <w:lang w:val="en-US"/>
+              </w:rPr>
+              <w:t xml:space="preserve">Uniform Left bound </w:t>
+            </w:r>
+            <w:r>
+              <w:rPr>
+                <w:i/>
+                <w:lang w:val="en-US"/>
+              </w:rPr>
+              <w:t>a</w:t>
+            </w:r>
+            <w:r>
+              <w:rPr>
+                <w:lang w:val="en-US"/>
+              </w:rPr>
+              <w:t xml:space="preserve"> [Method of moments]</w:t>
+            </w:r>
+          </w:p>
+        </w:tc>
+        <w:tc>
+          <w:tcPr>
+            <w:tcW w:w="2823" w:type="dxa"/>
+          </w:tcPr>
+          <w:p>
+            <w:pPr>
+              <w:rPr>
+                <w:lang w:val="en-US"/>
+              </w:rPr>
+            </w:pPr>
+            <w:r>
+              <w:rPr>
+                <w:lang w:val="en-US"/>
+              </w:rPr>
+              <w:t>-6.4081</w:t>
+            </w:r>
+          </w:p>
+        </w:tc>
+      </w:tr>
+      <w:tr>
+        <w:tc>
+          <w:tcPr>
+            <w:tcW w:w="704" w:type="dxa"/>
+            <w:vMerge/>
+          </w:tcPr>
+          <w:p>
+            <w:pPr>
+              <w:rPr>
+                <w:lang w:val="en-US"/>
+              </w:rPr>
+            </w:pPr>
+          </w:p>
+        </w:tc>
+        <w:tc>
+          <w:tcPr>
+            <w:tcW w:w="6095" w:type="dxa"/>
+          </w:tcPr>
+          <w:p>
+            <w:pPr>
+              <w:rPr>
+                <w:lang w:val="en-US"/>
+              </w:rPr>
+            </w:pPr>
+            <w:r>
+              <w:rPr>
+                <w:lang w:val="en-US"/>
+              </w:rPr>
+              <w:t xml:space="preserve">Uniform Right bound </w:t>
+            </w:r>
+            <w:r>
+              <w:rPr>
+                <w:i/>
+                <w:lang w:val="en-US"/>
+              </w:rPr>
+              <w:t>b</w:t>
+            </w:r>
+            <w:r>
+              <w:rPr>
+                <w:lang w:val="en-US"/>
+              </w:rPr>
+              <w:t xml:space="preserve"> [Method of moments]</w:t>
+            </w:r>
+          </w:p>
+        </w:tc>
+        <w:tc>
+          <w:tcPr>
+            <w:tcW w:w="2823" w:type="dxa"/>
+          </w:tcPr>
+          <w:p>
+            <w:pPr>
+              <w:rPr>
+                <w:lang w:val="en-US"/>
+              </w:rPr>
+            </w:pPr>
+            <w:r>
+              <w:rPr>
+                <w:lang w:val="en-US"/>
+              </w:rPr>
+              <w:t>16.2305</w:t>
+            </w:r>
+          </w:p>
+        </w:tc>
+      </w:tr>
+      <w:tr>
+        <w:tc>
+          <w:tcPr>
+            <w:tcW w:w="704" w:type="dxa"/>
+            <w:vMerge/>
+          </w:tcPr>
+          <w:p>
+            <w:pPr>
+              <w:rPr>
+                <w:lang w:val="en-US"/>
+              </w:rPr>
+            </w:pPr>
+          </w:p>
+        </w:tc>
+        <w:tc>
+          <w:tcPr>
+            <w:tcW w:w="6095" w:type="dxa"/>
+          </w:tcPr>
+          <w:p>
+            <w:pPr>
+              <w:rPr>
+                <w:lang w:val="en-US"/>
+              </w:rPr>
+            </w:pPr>
+            <w:r>
+              <w:rPr>
+                <w:lang w:val="en-US"/>
+              </w:rPr>
+              <w:t xml:space="preserve">Exponential rate </w:t>
+            </w:r>
+            <w:r>
+              <w:rPr>
+                <w:rFonts w:ascii="Symbol" w:hAnsi="Symbol"/>
+                <w:lang w:val="en-US"/>
+              </w:rPr>
+              <w:t></w:t>
+            </w:r>
+            <w:r>
+              <w:rPr>
+                <w:rFonts w:ascii="Symbol" w:hAnsi="Symbol"/>
+                <w:lang w:val="en-US"/>
+              </w:rPr>
+              <w:t></w:t>
+            </w:r>
+            <w:r>
+              <w:rPr>
+                <w:lang w:val="en-US"/>
+              </w:rPr>
+              <w:t xml:space="preserve"> [Method of moments]</w:t>
+            </w:r>
+          </w:p>
+        </w:tc>
+        <w:tc>
+          <w:tcPr>
+            <w:tcW w:w="2823" w:type="dxa"/>
+          </w:tcPr>
+          <w:p>
+            <w:pPr>
+              <w:rPr>
+                <w:lang w:val="en-US"/>
+              </w:rPr>
+            </w:pPr>
+            <w:r>
+              <w:rPr>
+                <w:lang w:val="en-US"/>
+              </w:rPr>
+              <w:t>0.2036</w:t>
+            </w:r>
+          </w:p>
+        </w:tc>
+      </w:tr>
+      <w:tr>
+        <w:tc>
+          <w:tcPr>
+            <w:tcW w:w="704" w:type="dxa"/>
+            <w:vMerge/>
+          </w:tcPr>
+          <w:p>
+            <w:pPr>
+              <w:rPr>
+                <w:lang w:val="en-US"/>
+              </w:rPr>
+            </w:pPr>
+          </w:p>
+        </w:tc>
+        <w:tc>
+          <w:tcPr>
+            <w:tcW w:w="6095" w:type="dxa"/>
+          </w:tcPr>
+          <w:p>
+            <w:pPr>
+              <w:rPr>
+                <w:lang w:val="en-US"/>
+              </w:rPr>
+            </w:pPr>
+            <w:r>
+              <w:rPr>
+                <w:rFonts w:ascii="Symbol" w:hAnsi="Symbol"/>
+                <w:lang w:val="en-US"/>
+              </w:rPr>
+              <w:t></w:t>
+            </w:r>
+            <w:r>
+              <w:rPr>
+                <w:vertAlign w:val="subscript"/>
+                <w:lang w:val="en-US"/>
+              </w:rPr>
+              <w:t>1</w:t>
+            </w:r>
+            <w:r>
+              <w:rPr>
+                <w:lang w:val="en-US"/>
+              </w:rPr>
+              <w:t xml:space="preserve"> </w:t>
+            </w:r>
+            <w:proofErr w:type="spellStart"/>
+            <w:r>
+              <w:rPr>
+                <w:lang w:val="en-US"/>
+              </w:rPr>
+              <w:t>HyperExponential</w:t>
+            </w:r>
+            <w:proofErr w:type="spellEnd"/>
+            <w:r>
+              <w:rPr>
+                <w:lang w:val="en-US"/>
+              </w:rPr>
+              <w:t xml:space="preserve"> [Method of moments]</w:t>
+            </w:r>
+          </w:p>
+        </w:tc>
+        <w:tc>
+          <w:tcPr>
+            <w:tcW w:w="2823" w:type="dxa"/>
+          </w:tcPr>
+          <w:p>
+            <w:pPr>
+              <w:rPr>
+                <w:lang w:val="en-US"/>
+              </w:rPr>
+            </w:pPr>
+            <w:r>
+              <w:rPr>
+                <w:lang w:val="en-US"/>
+              </w:rPr>
+              <w:t>0.1365</w:t>
+            </w:r>
+          </w:p>
+        </w:tc>
+      </w:tr>
+      <w:tr>
+        <w:tc>
+          <w:tcPr>
+            <w:tcW w:w="704" w:type="dxa"/>
+            <w:vMerge/>
+          </w:tcPr>
+          <w:p>
+            <w:pPr>
+              <w:rPr>
+                <w:lang w:val="en-US"/>
+              </w:rPr>
+            </w:pPr>
+          </w:p>
+        </w:tc>
+        <w:tc>
+          <w:tcPr>
+            <w:tcW w:w="6095" w:type="dxa"/>
+          </w:tcPr>
+          <w:p>
+            <w:pPr>
+              <w:rPr>
+                <w:lang w:val="en-US"/>
+              </w:rPr>
+            </w:pPr>
+            <w:r>
+              <w:rPr>
+                <w:rFonts w:ascii="Symbol" w:hAnsi="Symbol"/>
+                <w:lang w:val="en-US"/>
+              </w:rPr>
+              <w:t></w:t>
+            </w:r>
+            <w:r>
+              <w:rPr>
+                <w:vertAlign w:val="subscript"/>
+                <w:lang w:val="en-US"/>
+              </w:rPr>
+              <w:t>2</w:t>
+            </w:r>
+            <w:r>
+              <w:rPr>
+                <w:lang w:val="en-US"/>
+              </w:rPr>
+              <w:t xml:space="preserve"> </w:t>
+            </w:r>
+            <w:proofErr w:type="spellStart"/>
+            <w:r>
+              <w:rPr>
+                <w:lang w:val="en-US"/>
+              </w:rPr>
+              <w:t>HyperExponential</w:t>
+            </w:r>
+            <w:proofErr w:type="spellEnd"/>
+            <w:r>
+              <w:rPr>
+                <w:lang w:val="en-US"/>
+              </w:rPr>
+              <w:t xml:space="preserve"> [Method of moments]</w:t>
+            </w:r>
+          </w:p>
+        </w:tc>
+        <w:tc>
+          <w:tcPr>
+            <w:tcW w:w="2823" w:type="dxa"/>
+          </w:tcPr>
+          <w:p>
+            <w:pPr>
+              <w:rPr>
+                <w:lang w:val="en-US"/>
+              </w:rPr>
+            </w:pPr>
+            <w:r>
+              <w:rPr>
+                <w:lang w:val="en-US"/>
+              </w:rPr>
+              <w:t>0.9399</w:t>
+            </w:r>
+          </w:p>
+        </w:tc>
+      </w:tr>
+      <w:tr>
+        <w:tc>
+          <w:tcPr>
+            <w:tcW w:w="704" w:type="dxa"/>
+            <w:vMerge/>
+          </w:tcPr>
+          <w:p>
+            <w:pPr>
+              <w:rPr>
+                <w:lang w:val="en-US"/>
+              </w:rPr>
+            </w:pPr>
+          </w:p>
+        </w:tc>
+        <w:tc>
+          <w:tcPr>
+            <w:tcW w:w="6095" w:type="dxa"/>
+          </w:tcPr>
+          <w:p>
+            <w:pPr>
+              <w:rPr>
+                <w:lang w:val="en-US"/>
+              </w:rPr>
+            </w:pPr>
+            <w:r>
+              <w:rPr>
+                <w:lang w:val="en-US"/>
+              </w:rPr>
+              <w:t>p</w:t>
+            </w:r>
+            <w:r>
+              <w:rPr>
+                <w:vertAlign w:val="subscript"/>
+                <w:lang w:val="en-US"/>
+              </w:rPr>
+              <w:t>1</w:t>
+            </w:r>
+            <w:r>
+              <w:rPr>
+                <w:lang w:val="en-US"/>
+              </w:rPr>
+              <w:t xml:space="preserve"> </w:t>
+            </w:r>
+            <w:proofErr w:type="spellStart"/>
+            <w:r>
+              <w:rPr>
+                <w:lang w:val="en-US"/>
+              </w:rPr>
+              <w:t>HyperExponential</w:t>
+            </w:r>
+            <w:proofErr w:type="spellEnd"/>
+            <w:r>
+              <w:rPr>
+                <w:lang w:val="en-US"/>
+              </w:rPr>
+              <w:t xml:space="preserve"> [Method of moments]</w:t>
+            </w:r>
+          </w:p>
+        </w:tc>
+        <w:tc>
+          <w:tcPr>
+            <w:tcW w:w="2823" w:type="dxa"/>
+          </w:tcPr>
+          <w:p>
+            <w:pPr>
+              <w:rPr>
+                <w:lang w:val="en-US"/>
+              </w:rPr>
+            </w:pPr>
+            <w:r>
+              <w:rPr>
+                <w:lang w:val="en-US"/>
+              </w:rPr>
+              <w:t>0.6143</w:t>
+            </w:r>
+          </w:p>
+        </w:tc>
+      </w:tr>
+      <w:tr>
+        <w:tc>
+          <w:tcPr>
+            <w:tcW w:w="704" w:type="dxa"/>
+            <w:vMerge/>
+          </w:tcPr>
+          <w:p>
+            <w:pPr>
+              <w:rPr>
+                <w:lang w:val="en-US"/>
+              </w:rPr>
+            </w:pPr>
+          </w:p>
+        </w:tc>
+        <w:tc>
+          <w:tcPr>
+            <w:tcW w:w="6095" w:type="dxa"/>
+          </w:tcPr>
+          <w:p>
+            <w:pPr>
+              <w:rPr>
+                <w:lang w:val="en-US"/>
+              </w:rPr>
+            </w:pPr>
+            <w:r>
+              <w:rPr>
+                <w:rFonts w:ascii="Symbol" w:hAnsi="Symbol"/>
+                <w:lang w:val="en-US"/>
+              </w:rPr>
+              <w:t></w:t>
+            </w:r>
+            <w:r>
+              <w:rPr>
+                <w:rFonts w:ascii="Symbol" w:hAnsi="Symbol"/>
+                <w:vertAlign w:val="subscript"/>
+                <w:lang w:val="en-US"/>
+              </w:rPr>
+              <w:t></w:t>
+            </w:r>
+            <w:r>
+              <w:rPr>
+                <w:lang w:val="en-US"/>
+              </w:rPr>
+              <w:t xml:space="preserve"> </w:t>
+            </w:r>
+            <w:proofErr w:type="spellStart"/>
+            <w:r>
+              <w:rPr>
+                <w:lang w:val="en-US"/>
+              </w:rPr>
+              <w:t>HypoExponential</w:t>
+            </w:r>
+            <w:proofErr w:type="spellEnd"/>
+            <w:r>
+              <w:rPr>
+                <w:lang w:val="en-US"/>
+              </w:rPr>
+              <w:t xml:space="preserve"> [Method of moments]</w:t>
+            </w:r>
+          </w:p>
+        </w:tc>
+        <w:tc>
+          <w:tcPr>
+            <w:tcW w:w="2823" w:type="dxa"/>
+          </w:tcPr>
+          <w:p>
+            <w:pPr>
+              <w:rPr>
+                <w:lang w:val="en-US"/>
+              </w:rPr>
+            </w:pPr>
+            <w:proofErr w:type="spellStart"/>
+            <w:r>
+              <w:rPr>
+                <w:lang w:val="en-US"/>
+              </w:rPr>
+              <w:t>Cv</w:t>
+            </w:r>
+            <w:proofErr w:type="spellEnd"/>
+            <w:r>
+              <w:rPr>
+                <w:lang w:val="en-US"/>
+              </w:rPr>
+              <w:t xml:space="preserve"> &gt; 1</w:t>
+            </w:r>
+          </w:p>
+        </w:tc>
+      </w:tr>
+      <w:tr>
+        <w:tc>
+          <w:tcPr>
+            <w:tcW w:w="704" w:type="dxa"/>
+            <w:vMerge/>
+          </w:tcPr>
+          <w:p>
+            <w:pPr>
+              <w:rPr>
+                <w:lang w:val="en-US"/>
+              </w:rPr>
+            </w:pPr>
+          </w:p>
+        </w:tc>
+        <w:tc>
+          <w:tcPr>
+            <w:tcW w:w="6095" w:type="dxa"/>
+          </w:tcPr>
+          <w:p>
+            <w:pPr>
+              <w:rPr>
+                <w:lang w:val="en-US"/>
+              </w:rPr>
+            </w:pPr>
+            <w:r>
+              <w:rPr>
+                <w:rFonts w:ascii="Symbol" w:hAnsi="Symbol"/>
+                <w:lang w:val="en-US"/>
+              </w:rPr>
+              <w:t></w:t>
+            </w:r>
+            <w:r>
+              <w:rPr>
+                <w:vertAlign w:val="subscript"/>
+                <w:lang w:val="en-US"/>
+              </w:rPr>
+              <w:t>2</w:t>
+            </w:r>
+            <w:r>
+              <w:rPr>
+                <w:lang w:val="en-US"/>
+              </w:rPr>
+              <w:t xml:space="preserve"> </w:t>
+            </w:r>
+            <w:proofErr w:type="spellStart"/>
+            <w:r>
+              <w:rPr>
+                <w:lang w:val="en-US"/>
+              </w:rPr>
+              <w:t>HypoExponential</w:t>
+            </w:r>
+            <w:proofErr w:type="spellEnd"/>
+            <w:r>
+              <w:rPr>
+                <w:lang w:val="en-US"/>
+              </w:rPr>
+              <w:t xml:space="preserve"> [Method of moments]</w:t>
+            </w:r>
+          </w:p>
+        </w:tc>
+        <w:tc>
+          <w:tcPr>
+            <w:tcW w:w="2823" w:type="dxa"/>
+          </w:tcPr>
+          <w:p>
+            <w:pPr>
+              <w:rPr>
+                <w:lang w:val="en-US"/>
+              </w:rPr>
+            </w:pPr>
+            <w:proofErr w:type="spellStart"/>
+            <w:r>
+              <w:rPr>
+                <w:lang w:val="en-US"/>
+              </w:rPr>
+              <w:t>Cv</w:t>
+            </w:r>
+            <w:proofErr w:type="spellEnd"/>
+            <w:r>
+              <w:rPr>
+                <w:lang w:val="en-US"/>
+              </w:rPr>
+              <w:t xml:space="preserve"> &gt; 1</w:t>
+            </w:r>
+          </w:p>
+        </w:tc>
+      </w:tr>
+      <w:tr>
+        <w:tc>
+          <w:tcPr>
+            <w:tcW w:w="704" w:type="dxa"/>
+            <w:vMerge/>
+          </w:tcPr>
+          <w:p>
+            <w:pPr>
+              <w:rPr>
+                <w:lang w:val="en-US"/>
+              </w:rPr>
+            </w:pPr>
+          </w:p>
+        </w:tc>
+        <w:tc>
+          <w:tcPr>
+            <w:tcW w:w="6095" w:type="dxa"/>
+          </w:tcPr>
+          <w:p>
+            <w:pPr>
+              <w:rPr>
+                <w:lang w:val="en-US"/>
+              </w:rPr>
+            </w:pPr>
+            <w:r>
+              <w:rPr>
+                <w:lang w:val="en-US"/>
+              </w:rPr>
+              <w:t xml:space="preserve">Exponential rate </w:t>
+            </w:r>
+            <w:r>
+              <w:rPr>
+                <w:rFonts w:ascii="Symbol" w:hAnsi="Symbol"/>
+                <w:lang w:val="en-US"/>
+              </w:rPr>
+              <w:t></w:t>
+            </w:r>
+            <w:r>
+              <w:rPr>
+                <w:rFonts w:ascii="Symbol" w:hAnsi="Symbol"/>
+                <w:lang w:val="en-US"/>
+              </w:rPr>
+              <w:t></w:t>
+            </w:r>
+            <w:r>
+              <w:rPr>
+                <w:lang w:val="en-US"/>
+              </w:rPr>
+              <w:t xml:space="preserve"> [Maximum likelihood]</w:t>
+            </w:r>
+          </w:p>
+        </w:tc>
+        <w:tc>
+          <w:tcPr>
+            <w:tcW w:w="2823" w:type="dxa"/>
+          </w:tcPr>
+          <w:p>
+            <w:pPr>
+              <w:rPr>
+                <w:lang w:val="en-US"/>
+              </w:rPr>
+            </w:pPr>
+            <w:r>
+              <w:rPr>
+                <w:lang w:val="en-US"/>
+              </w:rPr>
+              <w:t>0.2036</w:t>
+            </w:r>
+          </w:p>
+        </w:tc>
+      </w:tr>
+      <w:tr>
+        <w:tc>
+          <w:tcPr>
+            <w:tcW w:w="704" w:type="dxa"/>
+            <w:vMerge/>
+          </w:tcPr>
+          <w:p>
+            <w:pPr>
+              <w:rPr>
+                <w:lang w:val="en-US"/>
+              </w:rPr>
+            </w:pPr>
+          </w:p>
+        </w:tc>
+        <w:tc>
+          <w:tcPr>
+            <w:tcW w:w="6095" w:type="dxa"/>
+          </w:tcPr>
+          <w:p>
+            <w:pPr>
+              <w:rPr>
+                <w:lang w:val="en-US"/>
+              </w:rPr>
+            </w:pPr>
+            <w:r>
+              <w:rPr>
+                <w:rFonts w:ascii="Symbol" w:hAnsi="Symbol"/>
+                <w:lang w:val="en-US"/>
+              </w:rPr>
+              <w:t></w:t>
+            </w:r>
+            <w:r>
+              <w:rPr>
+                <w:vertAlign w:val="subscript"/>
+                <w:lang w:val="en-US"/>
+              </w:rPr>
+              <w:t>1</w:t>
+            </w:r>
+            <w:r>
+              <w:rPr>
+                <w:lang w:val="en-US"/>
+              </w:rPr>
+              <w:t xml:space="preserve"> </w:t>
+            </w:r>
+            <w:proofErr w:type="spellStart"/>
+            <w:r>
+              <w:rPr>
+                <w:lang w:val="en-US"/>
+              </w:rPr>
+              <w:t>HyperExponential</w:t>
+            </w:r>
+            <w:proofErr w:type="spellEnd"/>
+            <w:r>
+              <w:rPr>
+                <w:lang w:val="en-US"/>
+              </w:rPr>
+              <w:t xml:space="preserve"> [Maximum likelihood]</w:t>
+            </w:r>
+          </w:p>
+        </w:tc>
+        <w:tc>
+          <w:tcPr>
+            <w:tcW w:w="2823" w:type="dxa"/>
+          </w:tcPr>
+          <w:p>
+            <w:pPr>
+              <w:rPr>
+                <w:lang w:val="en-US"/>
+              </w:rPr>
+            </w:pPr>
+            <w:r>
+              <w:rPr>
+                <w:lang w:val="en-US"/>
+              </w:rPr>
+              <w:t>0.1179</w:t>
+            </w:r>
+          </w:p>
+        </w:tc>
+      </w:tr>
+      <w:tr>
+        <w:tc>
+          <w:tcPr>
+            <w:tcW w:w="704" w:type="dxa"/>
+            <w:vMerge/>
+          </w:tcPr>
+          <w:p>
+            <w:pPr>
+              <w:rPr>
+                <w:lang w:val="en-US"/>
+              </w:rPr>
+            </w:pPr>
+          </w:p>
+        </w:tc>
+        <w:tc>
+          <w:tcPr>
+            <w:tcW w:w="6095" w:type="dxa"/>
+          </w:tcPr>
+          <w:p>
+            <w:pPr>
+              <w:rPr>
+                <w:lang w:val="en-US"/>
+              </w:rPr>
+            </w:pPr>
+            <w:r>
+              <w:rPr>
+                <w:rFonts w:ascii="Symbol" w:hAnsi="Symbol"/>
+                <w:lang w:val="en-US"/>
+              </w:rPr>
+              <w:t></w:t>
+            </w:r>
+            <w:r>
+              <w:rPr>
+                <w:vertAlign w:val="subscript"/>
+                <w:lang w:val="en-US"/>
+              </w:rPr>
+              <w:t>2</w:t>
+            </w:r>
+            <w:r>
+              <w:rPr>
+                <w:lang w:val="en-US"/>
+              </w:rPr>
+              <w:t xml:space="preserve"> </w:t>
+            </w:r>
+            <w:proofErr w:type="spellStart"/>
+            <w:r>
+              <w:rPr>
+                <w:lang w:val="en-US"/>
+              </w:rPr>
+              <w:t>HyperExponential</w:t>
+            </w:r>
+            <w:proofErr w:type="spellEnd"/>
+            <w:r>
+              <w:rPr>
+                <w:lang w:val="en-US"/>
+              </w:rPr>
+              <w:t xml:space="preserve"> [Maximum likelihood]</w:t>
+            </w:r>
+          </w:p>
+        </w:tc>
+        <w:tc>
+          <w:tcPr>
+            <w:tcW w:w="2823" w:type="dxa"/>
+          </w:tcPr>
+          <w:p>
+            <w:pPr>
+              <w:rPr>
+                <w:lang w:val="en-US"/>
+              </w:rPr>
+            </w:pPr>
+            <w:r>
+              <w:rPr>
+                <w:lang w:val="en-US"/>
+              </w:rPr>
+              <w:t>0.4971</w:t>
+            </w:r>
+          </w:p>
+        </w:tc>
+      </w:tr>
+      <w:tr>
+        <w:tc>
+          <w:tcPr>
+            <w:tcW w:w="704" w:type="dxa"/>
+            <w:vMerge/>
+          </w:tcPr>
+          <w:p>
+            <w:pPr>
+              <w:rPr>
+                <w:lang w:val="en-US"/>
+              </w:rPr>
+            </w:pPr>
+          </w:p>
+        </w:tc>
+        <w:tc>
+          <w:tcPr>
+            <w:tcW w:w="6095" w:type="dxa"/>
+          </w:tcPr>
+          <w:p>
+            <w:pPr>
+              <w:rPr>
+                <w:lang w:val="en-US"/>
+              </w:rPr>
+            </w:pPr>
+            <w:r>
+              <w:rPr>
+                <w:lang w:val="en-US"/>
+              </w:rPr>
+              <w:t>p</w:t>
+            </w:r>
+            <w:r>
+              <w:rPr>
+                <w:vertAlign w:val="subscript"/>
+                <w:lang w:val="en-US"/>
+              </w:rPr>
+              <w:t>1</w:t>
+            </w:r>
+            <w:r>
+              <w:rPr>
+                <w:lang w:val="en-US"/>
+              </w:rPr>
+              <w:t xml:space="preserve"> </w:t>
+            </w:r>
+            <w:proofErr w:type="spellStart"/>
+            <w:r>
+              <w:rPr>
+                <w:lang w:val="en-US"/>
+              </w:rPr>
+              <w:t>HyperExponential</w:t>
+            </w:r>
+            <w:proofErr w:type="spellEnd"/>
+            <w:r>
+              <w:rPr>
+                <w:lang w:val="en-US"/>
+              </w:rPr>
+              <w:t xml:space="preserve"> [Maximum likelihood]</w:t>
+            </w:r>
+          </w:p>
+        </w:tc>
+        <w:tc>
+          <w:tcPr>
+            <w:tcW w:w="2823" w:type="dxa"/>
+          </w:tcPr>
+          <w:p>
+            <w:pPr>
+              <w:rPr>
+                <w:lang w:val="en-US"/>
+              </w:rPr>
+            </w:pPr>
+            <w:r>
+              <w:rPr>
+                <w:lang w:val="en-US"/>
+              </w:rPr>
+              <w:t>0.4479</w:t>
+            </w:r>
+          </w:p>
+        </w:tc>
+      </w:tr>
+      <w:tr>
+        <w:tc>
+          <w:tcPr>
+            <w:tcW w:w="704" w:type="dxa"/>
+            <w:vMerge/>
+          </w:tcPr>
+          <w:p>
+            <w:pPr>
+              <w:rPr>
+                <w:lang w:val="en-US"/>
+              </w:rPr>
+            </w:pPr>
+          </w:p>
+        </w:tc>
+        <w:tc>
+          <w:tcPr>
+            <w:tcW w:w="6095" w:type="dxa"/>
+          </w:tcPr>
+          <w:p>
+            <w:pPr>
+              <w:rPr>
+                <w:lang w:val="en-US"/>
+              </w:rPr>
+            </w:pPr>
+            <w:r>
+              <w:rPr>
+                <w:rFonts w:ascii="Symbol" w:hAnsi="Symbol"/>
+                <w:lang w:val="en-US"/>
+              </w:rPr>
+              <w:t></w:t>
+            </w:r>
+            <w:r>
+              <w:rPr>
+                <w:rFonts w:ascii="Symbol" w:hAnsi="Symbol"/>
+                <w:vertAlign w:val="subscript"/>
+                <w:lang w:val="en-US"/>
+              </w:rPr>
+              <w:t></w:t>
+            </w:r>
+            <w:r>
+              <w:rPr>
+                <w:lang w:val="en-US"/>
+              </w:rPr>
+              <w:t xml:space="preserve"> </w:t>
+            </w:r>
+            <w:proofErr w:type="spellStart"/>
+            <w:r>
+              <w:rPr>
+                <w:lang w:val="en-US"/>
+              </w:rPr>
+              <w:t>HypoExponential</w:t>
+            </w:r>
+            <w:proofErr w:type="spellEnd"/>
+            <w:r>
+              <w:rPr>
+                <w:lang w:val="en-US"/>
+              </w:rPr>
+              <w:t xml:space="preserve"> [Maximum likelihood]</w:t>
+            </w:r>
+          </w:p>
+        </w:tc>
+        <w:tc>
+          <w:tcPr>
+            <w:tcW w:w="2823" w:type="dxa"/>
+          </w:tcPr>
+          <w:p>
+            <w:pPr>
+              <w:rPr>
+                <w:lang w:val="en-US"/>
+              </w:rPr>
+            </w:pPr>
+            <w:proofErr w:type="spellStart"/>
+            <w:r>
+              <w:rPr>
+                <w:lang w:val="en-US"/>
+              </w:rPr>
+              <w:t>Cv</w:t>
+            </w:r>
+            <w:proofErr w:type="spellEnd"/>
+            <w:r>
+              <w:rPr>
+                <w:lang w:val="en-US"/>
+              </w:rPr>
+              <w:t xml:space="preserve"> &gt; 1</w:t>
+            </w:r>
+          </w:p>
+        </w:tc>
+      </w:tr>
+      <w:tr>
+        <w:tc>
+          <w:tcPr>
+            <w:tcW w:w="704" w:type="dxa"/>
+            <w:vMerge/>
+          </w:tcPr>
+          <w:p>
+            <w:pPr>
+              <w:rPr>
+                <w:lang w:val="en-US"/>
+              </w:rPr>
+            </w:pPr>
+          </w:p>
+        </w:tc>
+        <w:tc>
+          <w:tcPr>
+            <w:tcW w:w="6095" w:type="dxa"/>
+          </w:tcPr>
+          <w:p>
+            <w:pPr>
+              <w:rPr>
+                <w:lang w:val="en-US"/>
+              </w:rPr>
+            </w:pPr>
+            <w:r>
+              <w:rPr>
+                <w:rFonts w:ascii="Symbol" w:hAnsi="Symbol"/>
+                <w:lang w:val="en-US"/>
+              </w:rPr>
+              <w:t></w:t>
+            </w:r>
+            <w:r>
+              <w:rPr>
+                <w:vertAlign w:val="subscript"/>
+                <w:lang w:val="en-US"/>
+              </w:rPr>
+              <w:t>2</w:t>
+            </w:r>
+            <w:r>
+              <w:rPr>
+                <w:lang w:val="en-US"/>
+              </w:rPr>
+              <w:t xml:space="preserve"> </w:t>
+            </w:r>
+            <w:proofErr w:type="spellStart"/>
+            <w:r>
+              <w:rPr>
+                <w:lang w:val="en-US"/>
+              </w:rPr>
+              <w:t>HypoExponential</w:t>
+            </w:r>
+            <w:proofErr w:type="spellEnd"/>
+            <w:r>
+              <w:rPr>
+                <w:lang w:val="en-US"/>
+              </w:rPr>
+              <w:t xml:space="preserve"> [Maximum likelihood]</w:t>
+            </w:r>
+          </w:p>
+        </w:tc>
+        <w:tc>
+          <w:tcPr>
+            <w:tcW w:w="2823" w:type="dxa"/>
+          </w:tcPr>
+          <w:p>
+            <w:pPr>
+              <w:rPr>
+                <w:lang w:val="en-US"/>
+              </w:rPr>
+            </w:pPr>
+            <w:proofErr w:type="spellStart"/>
+            <w:r>
+              <w:rPr>
+                <w:lang w:val="en-US"/>
+              </w:rPr>
+              <w:t>Cv</w:t>
+            </w:r>
+            <w:proofErr w:type="spellEnd"/>
+            <w:r>
+              <w:rPr>
+                <w:lang w:val="en-US"/>
+              </w:rPr>
+              <w:t xml:space="preserve"> &gt; 1</w:t>
+            </w:r>
+          </w:p>
+        </w:tc>
+      </w:tr>
+      <w:tr>
+        <w:trPr>
+          <w:trHeight w:val="1808"/>
+        </w:trPr>
+        <w:tc>
+          <w:tcPr>
+            <w:tcW w:w="704" w:type="dxa"/>
+            <w:vMerge/>
+          </w:tcPr>
+          <w:p>
+            <w:pPr>
+              <w:rPr>
+                <w:lang w:val="en-US"/>
+              </w:rPr>
+            </w:pPr>
+          </w:p>
+        </w:tc>
+        <w:tc>
+          <w:tcPr>
+            <w:tcW w:w="8918" w:type="dxa"/>
+            <w:gridSpan w:val="2"/>
+          </w:tcPr>
+          <w:p>
+            <w:pPr>
+              <w:rPr>
+                <w:lang w:val="en-US"/>
+              </w:rPr>
+            </w:pPr>
+            <w:r>
+              <w:rPr>
+                <w:lang w:val="en-US"/>
+              </w:rPr>
+              <w:t>Figure for the [Method of moments]</w:t>
+            </w:r>
+            <w:r>
+              <w:rPr>
+                <w:noProof/>
+                <w:lang w:val="en-US"/>
+              </w:rPr>
+              <w:drawing>
+                <wp:inline distT="0" distB="0" distL="0" distR="0" wp14:anchorId="688BCF2A" wp14:editId="05B0884E">
+                  <wp:extent cx="2766060" cy="2076269"/>
+                  <wp:effectExtent l="0" t="0" r="0" b="635"/>
+                  <wp:docPr id="9" name="Immagine 9"/>
+                  <wp:cNvGraphicFramePr>
+                    <a:graphicFrameLocks xmlns:a="http://schemas.openxmlformats.org/drawingml/2006/main" noChangeAspect="1"/>
+                  </wp:cNvGraphicFramePr>
+                  <a:graphic xmlns:a="http://schemas.openxmlformats.org/drawingml/2006/main">
+                    <a:graphicData uri="http://schemas.openxmlformats.org/drawingml/2006/picture">
+                      <pic:pic xmlns:pic="http://schemas.openxmlformats.org/drawingml/2006/picture">
+                        <pic:nvPicPr>
+                          <pic:cNvPr id="0" name="Picture 3"/>
+                          <pic:cNvPicPr>
+                            <a:picLocks noChangeAspect="1" noChangeArrowheads="1"/>
+                          </pic:cNvPicPr>
+                        </pic:nvPicPr>
+                        <pic:blipFill>
+                          <a:blip r:embed="rId9" cstate="print">
+                            <a:extLst>
+                              <a:ext uri="{28A0092B-C50C-407E-A947-70E740481C1C}">
+                                <a14:useLocalDpi xmlns:a14="http://schemas.microsoft.com/office/drawing/2010/main" val="0"/>
+                              </a:ext>
+                            </a:extLst>
+                          </a:blip>
+                          <a:srcRect/>
+                          <a:stretch>
+                            <a:fillRect/>
+                          </a:stretch>
+                        </pic:blipFill>
+                        <pic:spPr bwMode="auto">
+                          <a:xfrm>
+                            <a:off x="0" y="0"/>
+                            <a:ext cx="2782159" cy="2088354"/>
+                          </a:xfrm>
+                          <a:prstGeom prst="rect">
+                            <a:avLst/>
+                          </a:prstGeom>
+                          <a:noFill/>
+                          <a:ln>
+                            <a:noFill/>
+                          </a:ln>
+                        </pic:spPr>
+                      </pic:pic>
+                    </a:graphicData>
+                  </a:graphic>
+                </wp:inline>
+              </w:drawing>
+            </w:r>
+          </w:p>
+        </w:tc>
+      </w:tr>
+      <w:tr>
+        <w:trPr>
+          <w:trHeight w:val="2078"/>
+        </w:trPr>
+        <w:tc>
+          <w:tcPr>
+            <w:tcW w:w="704" w:type="dxa"/>
+            <w:vMerge/>
+          </w:tcPr>
+          <w:p>
+            <w:pPr>
+              <w:rPr>
+                <w:lang w:val="en-US"/>
+              </w:rPr>
+            </w:pPr>
+          </w:p>
+        </w:tc>
+        <w:tc>
+          <w:tcPr>
+            <w:tcW w:w="8918" w:type="dxa"/>
+            <w:gridSpan w:val="2"/>
+          </w:tcPr>
+          <w:p>
+            <w:pPr>
+              <w:rPr>
+                <w:lang w:val="en-US"/>
+              </w:rPr>
+            </w:pPr>
+            <w:r>
+              <w:rPr>
+                <w:lang w:val="en-US"/>
+              </w:rPr>
+              <w:t xml:space="preserve">Figure for </w:t>
+            </w:r>
+            <w:proofErr w:type="gramStart"/>
+            <w:r>
+              <w:rPr>
+                <w:lang w:val="en-US"/>
+              </w:rPr>
+              <w:t>the[</w:t>
+            </w:r>
+            <w:proofErr w:type="gramEnd"/>
+            <w:r>
+              <w:rPr>
+                <w:lang w:val="en-US"/>
+              </w:rPr>
+              <w:t>Maximum likelihood]</w:t>
+            </w:r>
+            <w:r>
+              <w:rPr>
+                <w:noProof/>
+                <w:lang w:val="en-US"/>
+              </w:rPr>
+              <w:drawing>
+                <wp:inline distT="0" distB="0" distL="0" distR="0" wp14:anchorId="2B81C976" wp14:editId="53D17114">
+                  <wp:extent cx="2743200" cy="2059110"/>
+                  <wp:effectExtent l="0" t="0" r="0" b="0"/>
+                  <wp:docPr id="10" name="Immagine 10"/>
+                  <wp:cNvGraphicFramePr>
+                    <a:graphicFrameLocks xmlns:a="http://schemas.openxmlformats.org/drawingml/2006/main" noChangeAspect="1"/>
+                  </wp:cNvGraphicFramePr>
+                  <a:graphic xmlns:a="http://schemas.openxmlformats.org/drawingml/2006/main">
+                    <a:graphicData uri="http://schemas.openxmlformats.org/drawingml/2006/picture">
+                      <pic:pic xmlns:pic="http://schemas.openxmlformats.org/drawingml/2006/picture">
+                        <pic:nvPicPr>
+                          <pic:cNvPr id="0" name="Picture 4"/>
+                          <pic:cNvPicPr>
+                            <a:picLocks noChangeAspect="1" noChangeArrowheads="1"/>
+                          </pic:cNvPicPr>
+                        </pic:nvPicPr>
+                        <pic:blipFill>
+                          <a:blip r:embed="rId10" cstate="print">
+                            <a:extLst>
+                              <a:ext uri="{28A0092B-C50C-407E-A947-70E740481C1C}">
+                                <a14:useLocalDpi xmlns:a14="http://schemas.microsoft.com/office/drawing/2010/main" val="0"/>
+                              </a:ext>
+                            </a:extLst>
+                          </a:blip>
+                          <a:srcRect/>
+                          <a:stretch>
+                            <a:fillRect/>
+                          </a:stretch>
+                        </pic:blipFill>
+                        <pic:spPr bwMode="auto">
+                          <a:xfrm>
+                            <a:off x="0" y="0"/>
+                            <a:ext cx="2759537" cy="2071373"/>
                           </a:xfrm>
                           <a:prstGeom prst="rect">
                             <a:avLst/>
@@ -1933,7 +3719,7 @@
                 <w:sz w:val="32"/>
                 <w:lang w:val="en-US"/>
               </w:rPr>
-              <w:t>B</w:t>
+              <w:t>C</w:t>
             </w:r>
           </w:p>
         </w:tc>
@@ -1988,7 +3774,7 @@
               <w:rPr>
                 <w:lang w:val="en-US"/>
               </w:rPr>
-              <w:t>4.9112 sec</w:t>
+              <w:t>5.0681 sec</w:t>
             </w:r>
           </w:p>
         </w:tc>
@@ -2053,7 +3839,7 @@
               <w:rPr>
                 <w:lang w:val="en-US"/>
               </w:rPr>
-              <w:t>66.8283 sec</w:t>
+              <w:t>39.1922 sec</w:t>
             </w:r>
             <w:r>
               <w:rPr>
@@ -2125,7 +3911,7 @@
               <w:rPr>
                 <w:lang w:val="en-US"/>
               </w:rPr>
-              <w:t>1452.39 sec</w:t>
+              <w:t>408.2968 sec</w:t>
             </w:r>
             <w:r>
               <w:rPr>
@@ -2196,7 +3982,7 @@
               <w:rPr>
                 <w:lang w:val="en-US"/>
               </w:rPr>
-              <w:t>-6.4081</w:t>
+              <w:t>-1.2974</w:t>
             </w:r>
           </w:p>
         </w:tc>
@@ -2260,7 +4046,7 @@
               <w:rPr>
                 <w:lang w:val="en-US"/>
               </w:rPr>
-              <w:t>16.2305</w:t>
+              <w:t>11.4336</w:t>
             </w:r>
           </w:p>
         </w:tc>
@@ -2331,7 +4117,7 @@
               <w:rPr>
                 <w:lang w:val="en-US"/>
               </w:rPr>
-              <w:t>0.2036</w:t>
+              <w:t>0.1973</w:t>
             </w:r>
           </w:p>
         </w:tc>
@@ -2406,11 +4192,19 @@
                 <w:lang w:val="en-US"/>
               </w:rPr>
             </w:pPr>
-            <w:r>
-              <w:rPr>
-                <w:lang w:val="en-US"/>
-              </w:rPr>
-              <w:t>0.1365</w:t>
+            <w:proofErr w:type="spellStart"/>
+            <w:r>
+              <w:rPr>
+                <w:lang w:val="en-US"/>
+              </w:rPr>
+              <w:t>Cv</w:t>
+            </w:r>
+            <w:proofErr w:type="spellEnd"/>
+            <w:r>
+              <w:rPr>
+                <w:lang w:val="en-US"/>
+              </w:rPr>
+              <w:t xml:space="preserve"> &lt; 1</w:t>
             </w:r>
           </w:p>
         </w:tc>
@@ -2485,11 +4279,19 @@
                 <w:lang w:val="en-US"/>
               </w:rPr>
             </w:pPr>
-            <w:r>
-              <w:rPr>
-                <w:lang w:val="en-US"/>
-              </w:rPr>
-              <w:t>0.9399</w:t>
+            <w:proofErr w:type="spellStart"/>
+            <w:r>
+              <w:rPr>
+                <w:lang w:val="en-US"/>
+              </w:rPr>
+              <w:t>Cv</w:t>
+            </w:r>
+            <w:proofErr w:type="spellEnd"/>
+            <w:r>
+              <w:rPr>
+                <w:lang w:val="en-US"/>
+              </w:rPr>
+              <w:t xml:space="preserve"> &lt; 1</w:t>
             </w:r>
           </w:p>
         </w:tc>
@@ -2563,11 +4365,19 @@
                 <w:lang w:val="en-US"/>
               </w:rPr>
             </w:pPr>
-            <w:r>
-              <w:rPr>
-                <w:lang w:val="en-US"/>
-              </w:rPr>
-              <w:t>0.6143</w:t>
+            <w:proofErr w:type="spellStart"/>
+            <w:r>
+              <w:rPr>
+                <w:lang w:val="en-US"/>
+              </w:rPr>
+              <w:t>Cv</w:t>
+            </w:r>
+            <w:proofErr w:type="spellEnd"/>
+            <w:r>
+              <w:rPr>
+                <w:lang w:val="en-US"/>
+              </w:rPr>
+              <w:t xml:space="preserve"> &lt; 1</w:t>
             </w:r>
           </w:p>
         </w:tc>
@@ -2643,31 +4453,11 @@
                 <w:lang w:val="en-US"/>
               </w:rPr>
             </w:pPr>
-            <w:proofErr w:type="spellStart"/>
-            <w:r>
-              <w:rPr>
-                <w:lang w:val="en-US"/>
-              </w:rPr>
-              <w:t>Cv</w:t>
-            </w:r>
-            <w:proofErr w:type="spellEnd"/>
-            <w:r>
-              <w:rPr>
-                <w:lang w:val="en-US"/>
-              </w:rPr>
-              <w:t xml:space="preserve"> </w:t>
-            </w:r>
-            <w:r>
-              <w:rPr>
-                <w:lang w:val="en-US"/>
-              </w:rPr>
-              <w:t xml:space="preserve">&gt; </w:t>
-            </w:r>
-            <w:r>
-              <w:rPr>
-                <w:lang w:val="en-US"/>
-              </w:rPr>
-              <w:t>1</w:t>
+            <w:r>
+              <w:rPr>
+                <w:lang w:val="en-US"/>
+              </w:rPr>
+              <w:t>0.2326</w:t>
             </w:r>
           </w:p>
         </w:tc>
@@ -2742,19 +4532,11 @@
                 <w:lang w:val="en-US"/>
               </w:rPr>
             </w:pPr>
-            <w:proofErr w:type="spellStart"/>
-            <w:r>
-              <w:rPr>
-                <w:lang w:val="en-US"/>
-              </w:rPr>
-              <w:t>Cv</w:t>
-            </w:r>
-            <w:proofErr w:type="spellEnd"/>
-            <w:r>
-              <w:rPr>
-                <w:lang w:val="en-US"/>
-              </w:rPr>
-              <w:t xml:space="preserve"> &gt; 1</w:t>
+            <w:r>
+              <w:rPr>
+                <w:lang w:val="en-US"/>
+              </w:rPr>
+              <w:t>1.2996</w:t>
             </w:r>
           </w:p>
         </w:tc>
@@ -2825,7 +4607,7 @@
               <w:rPr>
                 <w:lang w:val="en-US"/>
               </w:rPr>
-              <w:t>0.2036</w:t>
+              <w:t>0.1973</w:t>
             </w:r>
           </w:p>
         </w:tc>
@@ -2900,11 +4682,19 @@
                 <w:lang w:val="en-US"/>
               </w:rPr>
             </w:pPr>
-            <w:r>
-              <w:rPr>
-                <w:lang w:val="en-US"/>
-              </w:rPr>
-              <w:t>0.1179</w:t>
+            <w:proofErr w:type="spellStart"/>
+            <w:r>
+              <w:rPr>
+                <w:lang w:val="en-US"/>
+              </w:rPr>
+              <w:t>Cv</w:t>
+            </w:r>
+            <w:proofErr w:type="spellEnd"/>
+            <w:r>
+              <w:rPr>
+                <w:lang w:val="en-US"/>
+              </w:rPr>
+              <w:t xml:space="preserve"> &lt; 1</w:t>
             </w:r>
           </w:p>
         </w:tc>
@@ -2979,11 +4769,19 @@
                 <w:lang w:val="en-US"/>
               </w:rPr>
             </w:pPr>
-            <w:r>
-              <w:rPr>
-                <w:lang w:val="en-US"/>
-              </w:rPr>
-              <w:t>0.4971</w:t>
+            <w:proofErr w:type="spellStart"/>
+            <w:r>
+              <w:rPr>
+                <w:lang w:val="en-US"/>
+              </w:rPr>
+              <w:t>Cv</w:t>
+            </w:r>
+            <w:proofErr w:type="spellEnd"/>
+            <w:r>
+              <w:rPr>
+                <w:lang w:val="en-US"/>
+              </w:rPr>
+              <w:t xml:space="preserve"> &lt; 1</w:t>
             </w:r>
           </w:p>
         </w:tc>
@@ -3057,11 +4855,19 @@
                 <w:lang w:val="en-US"/>
               </w:rPr>
             </w:pPr>
-            <w:r>
-              <w:rPr>
-                <w:lang w:val="en-US"/>
-              </w:rPr>
-              <w:t>0.4479</w:t>
+            <w:proofErr w:type="spellStart"/>
+            <w:r>
+              <w:rPr>
+                <w:lang w:val="en-US"/>
+              </w:rPr>
+              <w:t>Cv</w:t>
+            </w:r>
+            <w:proofErr w:type="spellEnd"/>
+            <w:r>
+              <w:rPr>
+                <w:lang w:val="en-US"/>
+              </w:rPr>
+              <w:t xml:space="preserve"> &lt; 1</w:t>
             </w:r>
           </w:p>
         </w:tc>
@@ -3137,19 +4943,11 @@
                 <w:lang w:val="en-US"/>
               </w:rPr>
             </w:pPr>
-            <w:proofErr w:type="spellStart"/>
-            <w:r>
-              <w:rPr>
-                <w:lang w:val="en-US"/>
-              </w:rPr>
-              <w:t>Cv</w:t>
-            </w:r>
-            <w:proofErr w:type="spellEnd"/>
-            <w:r>
-              <w:rPr>
-                <w:lang w:val="en-US"/>
-              </w:rPr>
-              <w:t xml:space="preserve"> &gt; 1</w:t>
+            <w:r>
+              <w:rPr>
+                <w:lang w:val="en-US"/>
+              </w:rPr>
+              <w:t>0.5162</w:t>
             </w:r>
           </w:p>
         </w:tc>
@@ -3224,19 +5022,11 @@
                 <w:lang w:val="en-US"/>
               </w:rPr>
             </w:pPr>
-            <w:proofErr w:type="spellStart"/>
-            <w:r>
-              <w:rPr>
-                <w:lang w:val="en-US"/>
-              </w:rPr>
-              <w:t>Cv</w:t>
-            </w:r>
-            <w:proofErr w:type="spellEnd"/>
-            <w:r>
-              <w:rPr>
-                <w:lang w:val="en-US"/>
-              </w:rPr>
-              <w:t xml:space="preserve"> &gt; 1</w:t>
+            <w:r>
+              <w:rPr>
+                <w:lang w:val="en-US"/>
+              </w:rPr>
+              <w:t>0.3194</w:t>
             </w:r>
           </w:p>
         </w:tc>
@@ -3281,10 +5071,10 @@
                 <w:lang w:val="en-US"/>
               </w:rPr>
               <w:drawing>
-                <wp:inline distT="0" distB="0" distL="0" distR="0" wp14:anchorId="4401C1C6" wp14:editId="5C7CB950">
-                  <wp:extent cx="2800350" cy="2100263"/>
-                  <wp:effectExtent l="0" t="0" r="0" b="0"/>
-                  <wp:docPr id="3" name="Immagine 3"/>
+                <wp:inline distT="0" distB="0" distL="0" distR="0" wp14:anchorId="2AF1E8FD" wp14:editId="616BB4D4">
+                  <wp:extent cx="2872892" cy="2156460"/>
+                  <wp:effectExtent l="0" t="0" r="3810" b="0"/>
+                  <wp:docPr id="11" name="Immagine 11"/>
                   <wp:cNvGraphicFramePr>
                     <a:graphicFrameLocks xmlns:a="http://schemas.openxmlformats.org/drawingml/2006/main" noChangeAspect="1"/>
                   </wp:cNvGraphicFramePr>
@@ -3292,13 +5082,13 @@
                     <a:graphicData uri="http://schemas.openxmlformats.org/drawingml/2006/picture">
                       <pic:pic xmlns:pic="http://schemas.openxmlformats.org/drawingml/2006/picture">
                         <pic:nvPicPr>
-                          <pic:cNvPr id="0" name="Picture 3"/>
+                          <pic:cNvPr id="0" name="Picture 5"/>
                           <pic:cNvPicPr>
                             <a:picLocks noChangeAspect="1" noChangeArrowheads="1"/>
                           </pic:cNvPicPr>
                         </pic:nvPicPr>
                         <pic:blipFill>
-                          <a:blip r:embed="rId9">
+                          <a:blip r:embed="rId11" cstate="print">
                             <a:extLst>
                               <a:ext uri="{28A0092B-C50C-407E-A947-70E740481C1C}">
                                 <a14:useLocalDpi xmlns:a14="http://schemas.microsoft.com/office/drawing/2010/main" val="0"/>
@@ -3313,7 +5103,7 @@
                         <pic:spPr bwMode="auto">
                           <a:xfrm>
                             <a:off x="0" y="0"/>
-                            <a:ext cx="2807063" cy="2105298"/>
+                            <a:ext cx="2877732" cy="2160093"/>
                           </a:xfrm>
                           <a:prstGeom prst="rect">
                             <a:avLst/>
@@ -3386,1586 +5176,10 @@
                 <w:lang w:val="en-US"/>
               </w:rPr>
               <w:drawing>
-                <wp:inline distT="0" distB="0" distL="0" distR="0" wp14:anchorId="27A7DB62" wp14:editId="0C080A38">
-                  <wp:extent cx="2876550" cy="2157413"/>
-                  <wp:effectExtent l="0" t="0" r="0" b="0"/>
-                  <wp:docPr id="4" name="Immagine 4"/>
-                  <wp:cNvGraphicFramePr>
-                    <a:graphicFrameLocks xmlns:a="http://schemas.openxmlformats.org/drawingml/2006/main" noChangeAspect="1"/>
-                  </wp:cNvGraphicFramePr>
-                  <a:graphic xmlns:a="http://schemas.openxmlformats.org/drawingml/2006/main">
-                    <a:graphicData uri="http://schemas.openxmlformats.org/drawingml/2006/picture">
-                      <pic:pic xmlns:pic="http://schemas.openxmlformats.org/drawingml/2006/picture">
-                        <pic:nvPicPr>
-                          <pic:cNvPr id="0" name="Picture 4"/>
-                          <pic:cNvPicPr>
-                            <a:picLocks noChangeAspect="1" noChangeArrowheads="1"/>
-                          </pic:cNvPicPr>
-                        </pic:nvPicPr>
-                        <pic:blipFill>
-                          <a:blip r:embed="rId10">
-                            <a:extLst>
-                              <a:ext uri="{28A0092B-C50C-407E-A947-70E740481C1C}">
-                                <a14:useLocalDpi xmlns:a14="http://schemas.microsoft.com/office/drawing/2010/main" val="0"/>
-                              </a:ext>
-                            </a:extLst>
-                          </a:blip>
-                          <a:srcRect/>
-                          <a:stretch>
-                            <a:fillRect/>
-                          </a:stretch>
-                        </pic:blipFill>
-                        <pic:spPr bwMode="auto">
-                          <a:xfrm>
-                            <a:off x="0" y="0"/>
-                            <a:ext cx="2882736" cy="2162053"/>
-                          </a:xfrm>
-                          <a:prstGeom prst="rect">
-                            <a:avLst/>
-                          </a:prstGeom>
-                          <a:noFill/>
-                          <a:ln>
-                            <a:noFill/>
-                          </a:ln>
-                        </pic:spPr>
-                      </pic:pic>
-                    </a:graphicData>
-                  </a:graphic>
-                </wp:inline>
-              </w:drawing>
-            </w:r>
-          </w:p>
-        </w:tc>
-      </w:tr>
-    </w:tbl>
-    <w:p>
-      <w:pPr>
-        <w:rPr>
-          <w:lang w:val="en-US"/>
-        </w:rPr>
-      </w:pPr>
-    </w:p>
-    <w:p>
-      <w:pPr>
-        <w:rPr>
-          <w:lang w:val="en-US"/>
-        </w:rPr>
-      </w:pPr>
-      <w:r>
-        <w:rPr>
-          <w:lang w:val="en-US"/>
-        </w:rPr>
-        <w:br w:type="page"/>
-      </w:r>
-    </w:p>
-    <w:tbl>
-      <w:tblPr>
-        <w:tblStyle w:val="Grigliatabella"/>
-        <w:tblpPr w:leftFromText="180" w:rightFromText="180" w:vertAnchor="text" w:tblpY="1"/>
-        <w:tblOverlap w:val="never"/>
-        <w:tblW w:w="0" w:type="auto"/>
-        <w:tblLook w:val="04A0" w:firstRow="1" w:lastRow="0" w:firstColumn="1" w:lastColumn="0" w:noHBand="0" w:noVBand="1"/>
-      </w:tblPr>
-      <w:tblGrid>
-        <w:gridCol w:w="704"/>
-        <w:gridCol w:w="6095"/>
-        <w:gridCol w:w="2823"/>
-      </w:tblGrid>
-      <w:tr>
-        <w:tc>
-          <w:tcPr>
-            <w:tcW w:w="704" w:type="dxa"/>
-            <w:vMerge w:val="restart"/>
-            <w:tcBorders>
-              <w:top w:val="thinThickMediumGap" w:sz="24" w:space="0" w:color="auto"/>
-            </w:tcBorders>
-            <w:textDirection w:val="btLr"/>
-          </w:tcPr>
-          <w:p>
-            <w:pPr>
-              <w:ind w:left="113" w:right="113"/>
-              <w:jc w:val="center"/>
-              <w:rPr>
-                <w:rFonts w:ascii="Courier" w:hAnsi="Courier"/>
-                <w:lang w:val="en-US"/>
-              </w:rPr>
-            </w:pPr>
-            <w:r>
-              <w:rPr>
-                <w:rFonts w:ascii="Courier" w:hAnsi="Courier"/>
-                <w:sz w:val="32"/>
-                <w:lang w:val="en-US"/>
-              </w:rPr>
-              <w:lastRenderedPageBreak/>
-              <w:t xml:space="preserve">Traces.csv, column </w:t>
-            </w:r>
-            <w:r>
-              <w:rPr>
-                <w:rFonts w:ascii="Courier" w:hAnsi="Courier"/>
-                <w:sz w:val="32"/>
-                <w:lang w:val="en-US"/>
-              </w:rPr>
-              <w:t>C</w:t>
-            </w:r>
-          </w:p>
-        </w:tc>
-        <w:tc>
-          <w:tcPr>
-            <w:tcW w:w="6095" w:type="dxa"/>
-            <w:tcBorders>
-              <w:top w:val="thinThickMediumGap" w:sz="24" w:space="0" w:color="auto"/>
-            </w:tcBorders>
-          </w:tcPr>
-          <w:p>
-            <w:pPr>
-              <w:rPr>
-                <w:lang w:val="en-US"/>
-              </w:rPr>
-            </w:pPr>
-            <w:r>
-              <w:rPr>
-                <w:lang w:val="en-US"/>
-              </w:rPr>
-              <w:t>1</w:t>
-            </w:r>
-            <w:r>
-              <w:rPr>
-                <w:vertAlign w:val="superscript"/>
-                <w:lang w:val="en-US"/>
-              </w:rPr>
-              <w:t>st</w:t>
-            </w:r>
-            <w:r>
-              <w:rPr>
-                <w:lang w:val="en-US"/>
-              </w:rPr>
-              <w:t xml:space="preserve"> Moment of the trace</w:t>
-            </w:r>
-          </w:p>
-        </w:tc>
-        <w:tc>
-          <w:tcPr>
-            <w:tcW w:w="2823" w:type="dxa"/>
-            <w:tcBorders>
-              <w:top w:val="thinThickMediumGap" w:sz="24" w:space="0" w:color="auto"/>
-            </w:tcBorders>
-          </w:tcPr>
-          <w:p>
-            <w:pPr>
-              <w:rPr>
-                <w:lang w:val="en-US"/>
-              </w:rPr>
-            </w:pPr>
-            <w:r>
-              <w:rPr>
-                <w:lang w:val="en-US"/>
-              </w:rPr>
-              <w:t>5.0681 sec</w:t>
-            </w:r>
-          </w:p>
-        </w:tc>
-      </w:tr>
-      <w:tr>
-        <w:tc>
-          <w:tcPr>
-            <w:tcW w:w="704" w:type="dxa"/>
-            <w:vMerge/>
-          </w:tcPr>
-          <w:p>
-            <w:pPr>
-              <w:rPr>
-                <w:lang w:val="en-US"/>
-              </w:rPr>
-            </w:pPr>
-          </w:p>
-        </w:tc>
-        <w:tc>
-          <w:tcPr>
-            <w:tcW w:w="6095" w:type="dxa"/>
-          </w:tcPr>
-          <w:p>
-            <w:pPr>
-              <w:rPr>
-                <w:lang w:val="en-US"/>
-              </w:rPr>
-            </w:pPr>
-            <w:r>
-              <w:rPr>
-                <w:lang w:val="en-US"/>
-              </w:rPr>
-              <w:t>2</w:t>
-            </w:r>
-            <w:r>
-              <w:rPr>
-                <w:vertAlign w:val="superscript"/>
-                <w:lang w:val="en-US"/>
-              </w:rPr>
-              <w:t>nd</w:t>
-            </w:r>
-            <w:r>
-              <w:rPr>
-                <w:lang w:val="en-US"/>
-              </w:rPr>
-              <w:t xml:space="preserve"> Moment of the trace</w:t>
-            </w:r>
-          </w:p>
-        </w:tc>
-        <w:tc>
-          <w:tcPr>
-            <w:tcW w:w="2823" w:type="dxa"/>
-          </w:tcPr>
-          <w:p>
-            <w:pPr>
-              <w:rPr>
-                <w:vertAlign w:val="superscript"/>
-                <w:lang w:val="en-US"/>
-              </w:rPr>
-            </w:pPr>
-            <w:r>
-              <w:rPr>
-                <w:lang w:val="en-US"/>
-              </w:rPr>
-              <w:t>39.1922 sec</w:t>
-            </w:r>
-            <w:r>
-              <w:rPr>
-                <w:vertAlign w:val="superscript"/>
-                <w:lang w:val="en-US"/>
-              </w:rPr>
-              <w:t>2</w:t>
-            </w:r>
-          </w:p>
-        </w:tc>
-      </w:tr>
-      <w:tr>
-        <w:tc>
-          <w:tcPr>
-            <w:tcW w:w="704" w:type="dxa"/>
-            <w:vMerge/>
-          </w:tcPr>
-          <w:p>
-            <w:pPr>
-              <w:rPr>
-                <w:lang w:val="en-US"/>
-              </w:rPr>
-            </w:pPr>
-          </w:p>
-        </w:tc>
-        <w:tc>
-          <w:tcPr>
-            <w:tcW w:w="6095" w:type="dxa"/>
-          </w:tcPr>
-          <w:p>
-            <w:pPr>
-              <w:rPr>
-                <w:lang w:val="en-US"/>
-              </w:rPr>
-            </w:pPr>
-            <w:r>
-              <w:rPr>
-                <w:lang w:val="en-US"/>
-              </w:rPr>
-              <w:t>3</w:t>
-            </w:r>
-            <w:r>
-              <w:rPr>
-                <w:vertAlign w:val="superscript"/>
-                <w:lang w:val="en-US"/>
-              </w:rPr>
-              <w:t>rd</w:t>
-            </w:r>
-            <w:r>
-              <w:rPr>
-                <w:lang w:val="en-US"/>
-              </w:rPr>
-              <w:t xml:space="preserve"> Moment of the trace</w:t>
-            </w:r>
-          </w:p>
-        </w:tc>
-        <w:tc>
-          <w:tcPr>
-            <w:tcW w:w="2823" w:type="dxa"/>
-          </w:tcPr>
-          <w:p>
-            <w:pPr>
-              <w:rPr>
-                <w:vertAlign w:val="superscript"/>
-                <w:lang w:val="en-US"/>
-              </w:rPr>
-            </w:pPr>
-            <w:r>
-              <w:rPr>
-                <w:lang w:val="en-US"/>
-              </w:rPr>
-              <w:t>408.2968 sec</w:t>
-            </w:r>
-            <w:r>
-              <w:rPr>
-                <w:vertAlign w:val="superscript"/>
-                <w:lang w:val="en-US"/>
-              </w:rPr>
-              <w:t>3</w:t>
-            </w:r>
-          </w:p>
-        </w:tc>
-      </w:tr>
-      <w:tr>
-        <w:tc>
-          <w:tcPr>
-            <w:tcW w:w="704" w:type="dxa"/>
-            <w:vMerge/>
-          </w:tcPr>
-          <w:p>
-            <w:pPr>
-              <w:rPr>
-                <w:lang w:val="en-US"/>
-              </w:rPr>
-            </w:pPr>
-          </w:p>
-        </w:tc>
-        <w:tc>
-          <w:tcPr>
-            <w:tcW w:w="6095" w:type="dxa"/>
-          </w:tcPr>
-          <w:p>
-            <w:pPr>
-              <w:rPr>
-                <w:lang w:val="en-US"/>
-              </w:rPr>
-            </w:pPr>
-            <w:r>
-              <w:rPr>
-                <w:lang w:val="en-US"/>
-              </w:rPr>
-              <w:t xml:space="preserve">Uniform Left bound </w:t>
-            </w:r>
-            <w:r>
-              <w:rPr>
-                <w:i/>
-                <w:lang w:val="en-US"/>
-              </w:rPr>
-              <w:t>a</w:t>
-            </w:r>
-            <w:r>
-              <w:rPr>
-                <w:lang w:val="en-US"/>
-              </w:rPr>
-              <w:t xml:space="preserve"> [Method of moments]</w:t>
-            </w:r>
-          </w:p>
-        </w:tc>
-        <w:tc>
-          <w:tcPr>
-            <w:tcW w:w="2823" w:type="dxa"/>
-          </w:tcPr>
-          <w:p>
-            <w:pPr>
-              <w:rPr>
-                <w:lang w:val="en-US"/>
-              </w:rPr>
-            </w:pPr>
-            <w:r>
-              <w:rPr>
-                <w:lang w:val="en-US"/>
-              </w:rPr>
-              <w:t>-1.2974</w:t>
-            </w:r>
-          </w:p>
-        </w:tc>
-      </w:tr>
-      <w:tr>
-        <w:tc>
-          <w:tcPr>
-            <w:tcW w:w="704" w:type="dxa"/>
-            <w:vMerge/>
-          </w:tcPr>
-          <w:p>
-            <w:pPr>
-              <w:rPr>
-                <w:lang w:val="en-US"/>
-              </w:rPr>
-            </w:pPr>
-          </w:p>
-        </w:tc>
-        <w:tc>
-          <w:tcPr>
-            <w:tcW w:w="6095" w:type="dxa"/>
-          </w:tcPr>
-          <w:p>
-            <w:pPr>
-              <w:rPr>
-                <w:lang w:val="en-US"/>
-              </w:rPr>
-            </w:pPr>
-            <w:r>
-              <w:rPr>
-                <w:lang w:val="en-US"/>
-              </w:rPr>
-              <w:t xml:space="preserve">Uniform Right bound </w:t>
-            </w:r>
-            <w:r>
-              <w:rPr>
-                <w:i/>
-                <w:lang w:val="en-US"/>
-              </w:rPr>
-              <w:t>b</w:t>
-            </w:r>
-            <w:r>
-              <w:rPr>
-                <w:lang w:val="en-US"/>
-              </w:rPr>
-              <w:t xml:space="preserve"> [Method of moments]</w:t>
-            </w:r>
-          </w:p>
-        </w:tc>
-        <w:tc>
-          <w:tcPr>
-            <w:tcW w:w="2823" w:type="dxa"/>
-          </w:tcPr>
-          <w:p>
-            <w:pPr>
-              <w:rPr>
-                <w:lang w:val="en-US"/>
-              </w:rPr>
-            </w:pPr>
-            <w:r>
-              <w:rPr>
-                <w:lang w:val="en-US"/>
-              </w:rPr>
-              <w:t>11.4336</w:t>
-            </w:r>
-          </w:p>
-        </w:tc>
-      </w:tr>
-      <w:tr>
-        <w:tc>
-          <w:tcPr>
-            <w:tcW w:w="704" w:type="dxa"/>
-            <w:vMerge/>
-          </w:tcPr>
-          <w:p>
-            <w:pPr>
-              <w:rPr>
-                <w:lang w:val="en-US"/>
-              </w:rPr>
-            </w:pPr>
-          </w:p>
-        </w:tc>
-        <w:tc>
-          <w:tcPr>
-            <w:tcW w:w="6095" w:type="dxa"/>
-          </w:tcPr>
-          <w:p>
-            <w:pPr>
-              <w:rPr>
-                <w:lang w:val="en-US"/>
-              </w:rPr>
-            </w:pPr>
-            <w:r>
-              <w:rPr>
-                <w:lang w:val="en-US"/>
-              </w:rPr>
-              <w:t xml:space="preserve">Exponential rate </w:t>
-            </w:r>
-            <w:r>
-              <w:rPr>
-                <w:rFonts w:ascii="Symbol" w:hAnsi="Symbol"/>
-                <w:lang w:val="en-US"/>
-              </w:rPr>
-              <w:t></w:t>
-            </w:r>
-            <w:r>
-              <w:rPr>
-                <w:rFonts w:ascii="Symbol" w:hAnsi="Symbol"/>
-                <w:lang w:val="en-US"/>
-              </w:rPr>
-              <w:t></w:t>
-            </w:r>
-            <w:r>
-              <w:rPr>
-                <w:lang w:val="en-US"/>
-              </w:rPr>
-              <w:t xml:space="preserve"> [Method of moments]</w:t>
-            </w:r>
-          </w:p>
-        </w:tc>
-        <w:tc>
-          <w:tcPr>
-            <w:tcW w:w="2823" w:type="dxa"/>
-          </w:tcPr>
-          <w:p>
-            <w:pPr>
-              <w:rPr>
-                <w:lang w:val="en-US"/>
-              </w:rPr>
-            </w:pPr>
-            <w:r>
-              <w:rPr>
-                <w:lang w:val="en-US"/>
-              </w:rPr>
-              <w:t>0.1973</w:t>
-            </w:r>
-          </w:p>
-        </w:tc>
-      </w:tr>
-      <w:tr>
-        <w:tc>
-          <w:tcPr>
-            <w:tcW w:w="704" w:type="dxa"/>
-            <w:vMerge/>
-          </w:tcPr>
-          <w:p>
-            <w:pPr>
-              <w:rPr>
-                <w:lang w:val="en-US"/>
-              </w:rPr>
-            </w:pPr>
-          </w:p>
-        </w:tc>
-        <w:tc>
-          <w:tcPr>
-            <w:tcW w:w="6095" w:type="dxa"/>
-          </w:tcPr>
-          <w:p>
-            <w:pPr>
-              <w:rPr>
-                <w:lang w:val="en-US"/>
-              </w:rPr>
-            </w:pPr>
-            <w:r>
-              <w:rPr>
-                <w:rFonts w:ascii="Symbol" w:hAnsi="Symbol"/>
-                <w:lang w:val="en-US"/>
-              </w:rPr>
-              <w:t></w:t>
-            </w:r>
-            <w:r>
-              <w:rPr>
-                <w:vertAlign w:val="subscript"/>
-                <w:lang w:val="en-US"/>
-              </w:rPr>
-              <w:t>1</w:t>
-            </w:r>
-            <w:r>
-              <w:rPr>
-                <w:lang w:val="en-US"/>
-              </w:rPr>
-              <w:t xml:space="preserve"> </w:t>
-            </w:r>
-            <w:proofErr w:type="spellStart"/>
-            <w:r>
-              <w:rPr>
-                <w:lang w:val="en-US"/>
-              </w:rPr>
-              <w:t>HyperExponential</w:t>
-            </w:r>
-            <w:proofErr w:type="spellEnd"/>
-            <w:r>
-              <w:rPr>
-                <w:lang w:val="en-US"/>
-              </w:rPr>
-              <w:t xml:space="preserve"> [Method of moments]</w:t>
-            </w:r>
-          </w:p>
-        </w:tc>
-        <w:tc>
-          <w:tcPr>
-            <w:tcW w:w="2823" w:type="dxa"/>
-          </w:tcPr>
-          <w:p>
-            <w:pPr>
-              <w:rPr>
-                <w:lang w:val="en-US"/>
-              </w:rPr>
-            </w:pPr>
-            <w:proofErr w:type="spellStart"/>
-            <w:r>
-              <w:rPr>
-                <w:lang w:val="en-US"/>
-              </w:rPr>
-              <w:t>Cv</w:t>
-            </w:r>
-            <w:proofErr w:type="spellEnd"/>
-            <w:r>
-              <w:rPr>
-                <w:lang w:val="en-US"/>
-              </w:rPr>
-              <w:t xml:space="preserve"> &lt; 1</w:t>
-            </w:r>
-          </w:p>
-        </w:tc>
-      </w:tr>
-      <w:tr>
-        <w:tc>
-          <w:tcPr>
-            <w:tcW w:w="704" w:type="dxa"/>
-            <w:vMerge/>
-          </w:tcPr>
-          <w:p>
-            <w:pPr>
-              <w:rPr>
-                <w:lang w:val="en-US"/>
-              </w:rPr>
-            </w:pPr>
-          </w:p>
-        </w:tc>
-        <w:tc>
-          <w:tcPr>
-            <w:tcW w:w="6095" w:type="dxa"/>
-          </w:tcPr>
-          <w:p>
-            <w:pPr>
-              <w:rPr>
-                <w:lang w:val="en-US"/>
-              </w:rPr>
-            </w:pPr>
-            <w:r>
-              <w:rPr>
-                <w:rFonts w:ascii="Symbol" w:hAnsi="Symbol"/>
-                <w:lang w:val="en-US"/>
-              </w:rPr>
-              <w:t></w:t>
-            </w:r>
-            <w:r>
-              <w:rPr>
-                <w:vertAlign w:val="subscript"/>
-                <w:lang w:val="en-US"/>
-              </w:rPr>
-              <w:t>2</w:t>
-            </w:r>
-            <w:r>
-              <w:rPr>
-                <w:lang w:val="en-US"/>
-              </w:rPr>
-              <w:t xml:space="preserve"> </w:t>
-            </w:r>
-            <w:proofErr w:type="spellStart"/>
-            <w:r>
-              <w:rPr>
-                <w:lang w:val="en-US"/>
-              </w:rPr>
-              <w:t>HyperExponential</w:t>
-            </w:r>
-            <w:proofErr w:type="spellEnd"/>
-            <w:r>
-              <w:rPr>
-                <w:lang w:val="en-US"/>
-              </w:rPr>
-              <w:t xml:space="preserve"> [Method of moments]</w:t>
-            </w:r>
-          </w:p>
-        </w:tc>
-        <w:tc>
-          <w:tcPr>
-            <w:tcW w:w="2823" w:type="dxa"/>
-          </w:tcPr>
-          <w:p>
-            <w:pPr>
-              <w:rPr>
-                <w:lang w:val="en-US"/>
-              </w:rPr>
-            </w:pPr>
-            <w:proofErr w:type="spellStart"/>
-            <w:r>
-              <w:rPr>
-                <w:lang w:val="en-US"/>
-              </w:rPr>
-              <w:t>Cv</w:t>
-            </w:r>
-            <w:proofErr w:type="spellEnd"/>
-            <w:r>
-              <w:rPr>
-                <w:lang w:val="en-US"/>
-              </w:rPr>
-              <w:t xml:space="preserve"> &lt; 1</w:t>
-            </w:r>
-          </w:p>
-        </w:tc>
-      </w:tr>
-      <w:tr>
-        <w:tc>
-          <w:tcPr>
-            <w:tcW w:w="704" w:type="dxa"/>
-            <w:vMerge/>
-          </w:tcPr>
-          <w:p>
-            <w:pPr>
-              <w:rPr>
-                <w:lang w:val="en-US"/>
-              </w:rPr>
-            </w:pPr>
-          </w:p>
-        </w:tc>
-        <w:tc>
-          <w:tcPr>
-            <w:tcW w:w="6095" w:type="dxa"/>
-          </w:tcPr>
-          <w:p>
-            <w:pPr>
-              <w:rPr>
-                <w:lang w:val="en-US"/>
-              </w:rPr>
-            </w:pPr>
-            <w:r>
-              <w:rPr>
-                <w:lang w:val="en-US"/>
-              </w:rPr>
-              <w:t>p</w:t>
-            </w:r>
-            <w:r>
-              <w:rPr>
-                <w:vertAlign w:val="subscript"/>
-                <w:lang w:val="en-US"/>
-              </w:rPr>
-              <w:t>1</w:t>
-            </w:r>
-            <w:r>
-              <w:rPr>
-                <w:lang w:val="en-US"/>
-              </w:rPr>
-              <w:t xml:space="preserve"> </w:t>
-            </w:r>
-            <w:proofErr w:type="spellStart"/>
-            <w:r>
-              <w:rPr>
-                <w:lang w:val="en-US"/>
-              </w:rPr>
-              <w:t>HyperExponential</w:t>
-            </w:r>
-            <w:proofErr w:type="spellEnd"/>
-            <w:r>
-              <w:rPr>
-                <w:lang w:val="en-US"/>
-              </w:rPr>
-              <w:t xml:space="preserve"> [Method of moments]</w:t>
-            </w:r>
-          </w:p>
-        </w:tc>
-        <w:tc>
-          <w:tcPr>
-            <w:tcW w:w="2823" w:type="dxa"/>
-          </w:tcPr>
-          <w:p>
-            <w:pPr>
-              <w:rPr>
-                <w:lang w:val="en-US"/>
-              </w:rPr>
-            </w:pPr>
-            <w:proofErr w:type="spellStart"/>
-            <w:r>
-              <w:rPr>
-                <w:lang w:val="en-US"/>
-              </w:rPr>
-              <w:t>Cv</w:t>
-            </w:r>
-            <w:proofErr w:type="spellEnd"/>
-            <w:r>
-              <w:rPr>
-                <w:lang w:val="en-US"/>
-              </w:rPr>
-              <w:t xml:space="preserve"> &lt; 1</w:t>
-            </w:r>
-          </w:p>
-        </w:tc>
-      </w:tr>
-      <w:tr>
-        <w:tc>
-          <w:tcPr>
-            <w:tcW w:w="704" w:type="dxa"/>
-            <w:vMerge/>
-          </w:tcPr>
-          <w:p>
-            <w:pPr>
-              <w:rPr>
-                <w:lang w:val="en-US"/>
-              </w:rPr>
-            </w:pPr>
-          </w:p>
-        </w:tc>
-        <w:tc>
-          <w:tcPr>
-            <w:tcW w:w="6095" w:type="dxa"/>
-          </w:tcPr>
-          <w:p>
-            <w:pPr>
-              <w:rPr>
-                <w:lang w:val="en-US"/>
-              </w:rPr>
-            </w:pPr>
-            <w:r>
-              <w:rPr>
-                <w:rFonts w:ascii="Symbol" w:hAnsi="Symbol"/>
-                <w:lang w:val="en-US"/>
-              </w:rPr>
-              <w:t></w:t>
-            </w:r>
-            <w:r>
-              <w:rPr>
-                <w:rFonts w:ascii="Symbol" w:hAnsi="Symbol"/>
-                <w:vertAlign w:val="subscript"/>
-                <w:lang w:val="en-US"/>
-              </w:rPr>
-              <w:t></w:t>
-            </w:r>
-            <w:r>
-              <w:rPr>
-                <w:lang w:val="en-US"/>
-              </w:rPr>
-              <w:t xml:space="preserve"> </w:t>
-            </w:r>
-            <w:proofErr w:type="spellStart"/>
-            <w:r>
-              <w:rPr>
-                <w:lang w:val="en-US"/>
-              </w:rPr>
-              <w:t>HypoExponential</w:t>
-            </w:r>
-            <w:proofErr w:type="spellEnd"/>
-            <w:r>
-              <w:rPr>
-                <w:lang w:val="en-US"/>
-              </w:rPr>
-              <w:t xml:space="preserve"> [Method of moments]</w:t>
-            </w:r>
-          </w:p>
-        </w:tc>
-        <w:tc>
-          <w:tcPr>
-            <w:tcW w:w="2823" w:type="dxa"/>
-          </w:tcPr>
-          <w:p>
-            <w:pPr>
-              <w:rPr>
-                <w:lang w:val="en-US"/>
-              </w:rPr>
-            </w:pPr>
-            <w:r>
-              <w:rPr>
-                <w:lang w:val="en-US"/>
-              </w:rPr>
-              <w:t>0.2326</w:t>
-            </w:r>
-          </w:p>
-        </w:tc>
-      </w:tr>
-      <w:tr>
-        <w:tc>
-          <w:tcPr>
-            <w:tcW w:w="704" w:type="dxa"/>
-            <w:vMerge/>
-          </w:tcPr>
-          <w:p>
-            <w:pPr>
-              <w:rPr>
-                <w:lang w:val="en-US"/>
-              </w:rPr>
-            </w:pPr>
-          </w:p>
-        </w:tc>
-        <w:tc>
-          <w:tcPr>
-            <w:tcW w:w="6095" w:type="dxa"/>
-          </w:tcPr>
-          <w:p>
-            <w:pPr>
-              <w:rPr>
-                <w:lang w:val="en-US"/>
-              </w:rPr>
-            </w:pPr>
-            <w:r>
-              <w:rPr>
-                <w:rFonts w:ascii="Symbol" w:hAnsi="Symbol"/>
-                <w:lang w:val="en-US"/>
-              </w:rPr>
-              <w:t></w:t>
-            </w:r>
-            <w:r>
-              <w:rPr>
-                <w:vertAlign w:val="subscript"/>
-                <w:lang w:val="en-US"/>
-              </w:rPr>
-              <w:t>2</w:t>
-            </w:r>
-            <w:r>
-              <w:rPr>
-                <w:lang w:val="en-US"/>
-              </w:rPr>
-              <w:t xml:space="preserve"> </w:t>
-            </w:r>
-            <w:proofErr w:type="spellStart"/>
-            <w:r>
-              <w:rPr>
-                <w:lang w:val="en-US"/>
-              </w:rPr>
-              <w:t>HypoExponential</w:t>
-            </w:r>
-            <w:proofErr w:type="spellEnd"/>
-            <w:r>
-              <w:rPr>
-                <w:lang w:val="en-US"/>
-              </w:rPr>
-              <w:t xml:space="preserve"> [Method of moments]</w:t>
-            </w:r>
-          </w:p>
-        </w:tc>
-        <w:tc>
-          <w:tcPr>
-            <w:tcW w:w="2823" w:type="dxa"/>
-          </w:tcPr>
-          <w:p>
-            <w:pPr>
-              <w:rPr>
-                <w:lang w:val="en-US"/>
-              </w:rPr>
-            </w:pPr>
-            <w:r>
-              <w:rPr>
-                <w:lang w:val="en-US"/>
-              </w:rPr>
-              <w:t>1.2996</w:t>
-            </w:r>
-          </w:p>
-        </w:tc>
-      </w:tr>
-      <w:tr>
-        <w:tc>
-          <w:tcPr>
-            <w:tcW w:w="704" w:type="dxa"/>
-            <w:vMerge/>
-          </w:tcPr>
-          <w:p>
-            <w:pPr>
-              <w:rPr>
-                <w:lang w:val="en-US"/>
-              </w:rPr>
-            </w:pPr>
-          </w:p>
-        </w:tc>
-        <w:tc>
-          <w:tcPr>
-            <w:tcW w:w="6095" w:type="dxa"/>
-          </w:tcPr>
-          <w:p>
-            <w:pPr>
-              <w:rPr>
-                <w:lang w:val="en-US"/>
-              </w:rPr>
-            </w:pPr>
-            <w:r>
-              <w:rPr>
-                <w:lang w:val="en-US"/>
-              </w:rPr>
-              <w:t xml:space="preserve">Exponential rate </w:t>
-            </w:r>
-            <w:r>
-              <w:rPr>
-                <w:rFonts w:ascii="Symbol" w:hAnsi="Symbol"/>
-                <w:lang w:val="en-US"/>
-              </w:rPr>
-              <w:t></w:t>
-            </w:r>
-            <w:r>
-              <w:rPr>
-                <w:rFonts w:ascii="Symbol" w:hAnsi="Symbol"/>
-                <w:lang w:val="en-US"/>
-              </w:rPr>
-              <w:t></w:t>
-            </w:r>
-            <w:r>
-              <w:rPr>
-                <w:lang w:val="en-US"/>
-              </w:rPr>
-              <w:t xml:space="preserve"> [Maximum likelihood]</w:t>
-            </w:r>
-          </w:p>
-        </w:tc>
-        <w:tc>
-          <w:tcPr>
-            <w:tcW w:w="2823" w:type="dxa"/>
-          </w:tcPr>
-          <w:p>
-            <w:pPr>
-              <w:rPr>
-                <w:lang w:val="en-US"/>
-              </w:rPr>
-            </w:pPr>
-            <w:r>
-              <w:rPr>
-                <w:lang w:val="en-US"/>
-              </w:rPr>
-              <w:t>0.1973</w:t>
-            </w:r>
-          </w:p>
-        </w:tc>
-      </w:tr>
-      <w:tr>
-        <w:tc>
-          <w:tcPr>
-            <w:tcW w:w="704" w:type="dxa"/>
-            <w:vMerge/>
-          </w:tcPr>
-          <w:p>
-            <w:pPr>
-              <w:rPr>
-                <w:lang w:val="en-US"/>
-              </w:rPr>
-            </w:pPr>
-          </w:p>
-        </w:tc>
-        <w:tc>
-          <w:tcPr>
-            <w:tcW w:w="6095" w:type="dxa"/>
-          </w:tcPr>
-          <w:p>
-            <w:pPr>
-              <w:rPr>
-                <w:lang w:val="en-US"/>
-              </w:rPr>
-            </w:pPr>
-            <w:r>
-              <w:rPr>
-                <w:rFonts w:ascii="Symbol" w:hAnsi="Symbol"/>
-                <w:lang w:val="en-US"/>
-              </w:rPr>
-              <w:t></w:t>
-            </w:r>
-            <w:r>
-              <w:rPr>
-                <w:vertAlign w:val="subscript"/>
-                <w:lang w:val="en-US"/>
-              </w:rPr>
-              <w:t>1</w:t>
-            </w:r>
-            <w:r>
-              <w:rPr>
-                <w:lang w:val="en-US"/>
-              </w:rPr>
-              <w:t xml:space="preserve"> </w:t>
-            </w:r>
-            <w:proofErr w:type="spellStart"/>
-            <w:r>
-              <w:rPr>
-                <w:lang w:val="en-US"/>
-              </w:rPr>
-              <w:t>HyperExponential</w:t>
-            </w:r>
-            <w:proofErr w:type="spellEnd"/>
-            <w:r>
-              <w:rPr>
-                <w:lang w:val="en-US"/>
-              </w:rPr>
-              <w:t xml:space="preserve"> [Maximum likelihood]</w:t>
-            </w:r>
-          </w:p>
-        </w:tc>
-        <w:tc>
-          <w:tcPr>
-            <w:tcW w:w="2823" w:type="dxa"/>
-          </w:tcPr>
-          <w:p>
-            <w:pPr>
-              <w:rPr>
-                <w:lang w:val="en-US"/>
-              </w:rPr>
-            </w:pPr>
-            <w:proofErr w:type="spellStart"/>
-            <w:r>
-              <w:rPr>
-                <w:lang w:val="en-US"/>
-              </w:rPr>
-              <w:t>Cv</w:t>
-            </w:r>
-            <w:proofErr w:type="spellEnd"/>
-            <w:r>
-              <w:rPr>
-                <w:lang w:val="en-US"/>
-              </w:rPr>
-              <w:t xml:space="preserve"> &lt; 1</w:t>
-            </w:r>
-          </w:p>
-        </w:tc>
-      </w:tr>
-      <w:tr>
-        <w:tc>
-          <w:tcPr>
-            <w:tcW w:w="704" w:type="dxa"/>
-            <w:vMerge/>
-          </w:tcPr>
-          <w:p>
-            <w:pPr>
-              <w:rPr>
-                <w:lang w:val="en-US"/>
-              </w:rPr>
-            </w:pPr>
-          </w:p>
-        </w:tc>
-        <w:tc>
-          <w:tcPr>
-            <w:tcW w:w="6095" w:type="dxa"/>
-          </w:tcPr>
-          <w:p>
-            <w:pPr>
-              <w:rPr>
-                <w:lang w:val="en-US"/>
-              </w:rPr>
-            </w:pPr>
-            <w:r>
-              <w:rPr>
-                <w:rFonts w:ascii="Symbol" w:hAnsi="Symbol"/>
-                <w:lang w:val="en-US"/>
-              </w:rPr>
-              <w:t></w:t>
-            </w:r>
-            <w:r>
-              <w:rPr>
-                <w:vertAlign w:val="subscript"/>
-                <w:lang w:val="en-US"/>
-              </w:rPr>
-              <w:t>2</w:t>
-            </w:r>
-            <w:r>
-              <w:rPr>
-                <w:lang w:val="en-US"/>
-              </w:rPr>
-              <w:t xml:space="preserve"> </w:t>
-            </w:r>
-            <w:proofErr w:type="spellStart"/>
-            <w:r>
-              <w:rPr>
-                <w:lang w:val="en-US"/>
-              </w:rPr>
-              <w:t>HyperExponential</w:t>
-            </w:r>
-            <w:proofErr w:type="spellEnd"/>
-            <w:r>
-              <w:rPr>
-                <w:lang w:val="en-US"/>
-              </w:rPr>
-              <w:t xml:space="preserve"> [Maximum likelihood]</w:t>
-            </w:r>
-          </w:p>
-        </w:tc>
-        <w:tc>
-          <w:tcPr>
-            <w:tcW w:w="2823" w:type="dxa"/>
-          </w:tcPr>
-          <w:p>
-            <w:pPr>
-              <w:rPr>
-                <w:lang w:val="en-US"/>
-              </w:rPr>
-            </w:pPr>
-            <w:proofErr w:type="spellStart"/>
-            <w:r>
-              <w:rPr>
-                <w:lang w:val="en-US"/>
-              </w:rPr>
-              <w:t>Cv</w:t>
-            </w:r>
-            <w:proofErr w:type="spellEnd"/>
-            <w:r>
-              <w:rPr>
-                <w:lang w:val="en-US"/>
-              </w:rPr>
-              <w:t xml:space="preserve"> &lt; 1</w:t>
-            </w:r>
-          </w:p>
-        </w:tc>
-      </w:tr>
-      <w:tr>
-        <w:tc>
-          <w:tcPr>
-            <w:tcW w:w="704" w:type="dxa"/>
-            <w:vMerge/>
-          </w:tcPr>
-          <w:p>
-            <w:pPr>
-              <w:rPr>
-                <w:lang w:val="en-US"/>
-              </w:rPr>
-            </w:pPr>
-          </w:p>
-        </w:tc>
-        <w:tc>
-          <w:tcPr>
-            <w:tcW w:w="6095" w:type="dxa"/>
-          </w:tcPr>
-          <w:p>
-            <w:pPr>
-              <w:rPr>
-                <w:lang w:val="en-US"/>
-              </w:rPr>
-            </w:pPr>
-            <w:r>
-              <w:rPr>
-                <w:lang w:val="en-US"/>
-              </w:rPr>
-              <w:t>p</w:t>
-            </w:r>
-            <w:r>
-              <w:rPr>
-                <w:vertAlign w:val="subscript"/>
-                <w:lang w:val="en-US"/>
-              </w:rPr>
-              <w:t>1</w:t>
-            </w:r>
-            <w:r>
-              <w:rPr>
-                <w:lang w:val="en-US"/>
-              </w:rPr>
-              <w:t xml:space="preserve"> </w:t>
-            </w:r>
-            <w:proofErr w:type="spellStart"/>
-            <w:r>
-              <w:rPr>
-                <w:lang w:val="en-US"/>
-              </w:rPr>
-              <w:t>HyperExponential</w:t>
-            </w:r>
-            <w:proofErr w:type="spellEnd"/>
-            <w:r>
-              <w:rPr>
-                <w:lang w:val="en-US"/>
-              </w:rPr>
-              <w:t xml:space="preserve"> [Maximum likelihood]</w:t>
-            </w:r>
-          </w:p>
-        </w:tc>
-        <w:tc>
-          <w:tcPr>
-            <w:tcW w:w="2823" w:type="dxa"/>
-          </w:tcPr>
-          <w:p>
-            <w:pPr>
-              <w:rPr>
-                <w:lang w:val="en-US"/>
-              </w:rPr>
-            </w:pPr>
-            <w:proofErr w:type="spellStart"/>
-            <w:r>
-              <w:rPr>
-                <w:lang w:val="en-US"/>
-              </w:rPr>
-              <w:t>Cv</w:t>
-            </w:r>
-            <w:proofErr w:type="spellEnd"/>
-            <w:r>
-              <w:rPr>
-                <w:lang w:val="en-US"/>
-              </w:rPr>
-              <w:t xml:space="preserve"> &lt; 1</w:t>
-            </w:r>
-          </w:p>
-        </w:tc>
-      </w:tr>
-      <w:tr>
-        <w:tc>
-          <w:tcPr>
-            <w:tcW w:w="704" w:type="dxa"/>
-            <w:vMerge/>
-          </w:tcPr>
-          <w:p>
-            <w:pPr>
-              <w:rPr>
-                <w:lang w:val="en-US"/>
-              </w:rPr>
-            </w:pPr>
-          </w:p>
-        </w:tc>
-        <w:tc>
-          <w:tcPr>
-            <w:tcW w:w="6095" w:type="dxa"/>
-          </w:tcPr>
-          <w:p>
-            <w:pPr>
-              <w:rPr>
-                <w:lang w:val="en-US"/>
-              </w:rPr>
-            </w:pPr>
-            <w:r>
-              <w:rPr>
-                <w:rFonts w:ascii="Symbol" w:hAnsi="Symbol"/>
-                <w:lang w:val="en-US"/>
-              </w:rPr>
-              <w:t></w:t>
-            </w:r>
-            <w:r>
-              <w:rPr>
-                <w:rFonts w:ascii="Symbol" w:hAnsi="Symbol"/>
-                <w:vertAlign w:val="subscript"/>
-                <w:lang w:val="en-US"/>
-              </w:rPr>
-              <w:t></w:t>
-            </w:r>
-            <w:r>
-              <w:rPr>
-                <w:lang w:val="en-US"/>
-              </w:rPr>
-              <w:t xml:space="preserve"> </w:t>
-            </w:r>
-            <w:proofErr w:type="spellStart"/>
-            <w:r>
-              <w:rPr>
-                <w:lang w:val="en-US"/>
-              </w:rPr>
-              <w:t>HypoExponential</w:t>
-            </w:r>
-            <w:proofErr w:type="spellEnd"/>
-            <w:r>
-              <w:rPr>
-                <w:lang w:val="en-US"/>
-              </w:rPr>
-              <w:t xml:space="preserve"> [Maximum likelihood]</w:t>
-            </w:r>
-          </w:p>
-        </w:tc>
-        <w:tc>
-          <w:tcPr>
-            <w:tcW w:w="2823" w:type="dxa"/>
-          </w:tcPr>
-          <w:p>
-            <w:pPr>
-              <w:rPr>
-                <w:lang w:val="en-US"/>
-              </w:rPr>
-            </w:pPr>
-            <w:r>
-              <w:rPr>
-                <w:lang w:val="en-US"/>
-              </w:rPr>
-              <w:t>0.5162</w:t>
-            </w:r>
-          </w:p>
-        </w:tc>
-      </w:tr>
-      <w:tr>
-        <w:tc>
-          <w:tcPr>
-            <w:tcW w:w="704" w:type="dxa"/>
-            <w:vMerge/>
-          </w:tcPr>
-          <w:p>
-            <w:pPr>
-              <w:rPr>
-                <w:lang w:val="en-US"/>
-              </w:rPr>
-            </w:pPr>
-          </w:p>
-        </w:tc>
-        <w:tc>
-          <w:tcPr>
-            <w:tcW w:w="6095" w:type="dxa"/>
-          </w:tcPr>
-          <w:p>
-            <w:pPr>
-              <w:rPr>
-                <w:lang w:val="en-US"/>
-              </w:rPr>
-            </w:pPr>
-            <w:r>
-              <w:rPr>
-                <w:rFonts w:ascii="Symbol" w:hAnsi="Symbol"/>
-                <w:lang w:val="en-US"/>
-              </w:rPr>
-              <w:t></w:t>
-            </w:r>
-            <w:r>
-              <w:rPr>
-                <w:vertAlign w:val="subscript"/>
-                <w:lang w:val="en-US"/>
-              </w:rPr>
-              <w:t>2</w:t>
-            </w:r>
-            <w:r>
-              <w:rPr>
-                <w:lang w:val="en-US"/>
-              </w:rPr>
-              <w:t xml:space="preserve"> </w:t>
-            </w:r>
-            <w:proofErr w:type="spellStart"/>
-            <w:r>
-              <w:rPr>
-                <w:lang w:val="en-US"/>
-              </w:rPr>
-              <w:t>HypoExponential</w:t>
-            </w:r>
-            <w:proofErr w:type="spellEnd"/>
-            <w:r>
-              <w:rPr>
-                <w:lang w:val="en-US"/>
-              </w:rPr>
-              <w:t xml:space="preserve"> [Maximum likelihood]</w:t>
-            </w:r>
-          </w:p>
-        </w:tc>
-        <w:tc>
-          <w:tcPr>
-            <w:tcW w:w="2823" w:type="dxa"/>
-          </w:tcPr>
-          <w:p>
-            <w:pPr>
-              <w:rPr>
-                <w:lang w:val="en-US"/>
-              </w:rPr>
-            </w:pPr>
-            <w:r>
-              <w:rPr>
-                <w:lang w:val="en-US"/>
-              </w:rPr>
-              <w:t>0.3194</w:t>
-            </w:r>
-          </w:p>
-        </w:tc>
-      </w:tr>
-      <w:tr>
-        <w:trPr>
-          <w:trHeight w:val="1808"/>
-        </w:trPr>
-        <w:tc>
-          <w:tcPr>
-            <w:tcW w:w="704" w:type="dxa"/>
-            <w:vMerge/>
-          </w:tcPr>
-          <w:p>
-            <w:pPr>
-              <w:rPr>
-                <w:lang w:val="en-US"/>
-              </w:rPr>
-            </w:pPr>
-          </w:p>
-        </w:tc>
-        <w:tc>
-          <w:tcPr>
-            <w:tcW w:w="8918" w:type="dxa"/>
-            <w:gridSpan w:val="2"/>
-          </w:tcPr>
-          <w:p>
-            <w:pPr>
-              <w:rPr>
-                <w:lang w:val="en-US"/>
-              </w:rPr>
-            </w:pPr>
-            <w:r>
-              <w:rPr>
-                <w:lang w:val="en-US"/>
-              </w:rPr>
-              <w:t>Figure for the [Method of moments]</w:t>
-            </w:r>
-            <w:r>
-              <w:rPr>
-                <w:noProof/>
-                <w:lang w:val="en-US"/>
-              </w:rPr>
-              <w:drawing>
-                <wp:inline distT="0" distB="0" distL="0" distR="0" wp14:anchorId="4ACA58AF" wp14:editId="583853C2">
-                  <wp:extent cx="2876550" cy="2157413"/>
-                  <wp:effectExtent l="0" t="0" r="0" b="0"/>
-                  <wp:docPr id="5" name="Immagine 5"/>
-                  <wp:cNvGraphicFramePr>
-                    <a:graphicFrameLocks xmlns:a="http://schemas.openxmlformats.org/drawingml/2006/main" noChangeAspect="1"/>
-                  </wp:cNvGraphicFramePr>
-                  <a:graphic xmlns:a="http://schemas.openxmlformats.org/drawingml/2006/main">
-                    <a:graphicData uri="http://schemas.openxmlformats.org/drawingml/2006/picture">
-                      <pic:pic xmlns:pic="http://schemas.openxmlformats.org/drawingml/2006/picture">
-                        <pic:nvPicPr>
-                          <pic:cNvPr id="0" name="Picture 5"/>
-                          <pic:cNvPicPr>
-                            <a:picLocks noChangeAspect="1" noChangeArrowheads="1"/>
-                          </pic:cNvPicPr>
-                        </pic:nvPicPr>
-                        <pic:blipFill>
-                          <a:blip r:embed="rId11">
-                            <a:extLst>
-                              <a:ext uri="{28A0092B-C50C-407E-A947-70E740481C1C}">
-                                <a14:useLocalDpi xmlns:a14="http://schemas.microsoft.com/office/drawing/2010/main" val="0"/>
-                              </a:ext>
-                            </a:extLst>
-                          </a:blip>
-                          <a:srcRect/>
-                          <a:stretch>
-                            <a:fillRect/>
-                          </a:stretch>
-                        </pic:blipFill>
-                        <pic:spPr bwMode="auto">
-                          <a:xfrm>
-                            <a:off x="0" y="0"/>
-                            <a:ext cx="2879650" cy="2159738"/>
-                          </a:xfrm>
-                          <a:prstGeom prst="rect">
-                            <a:avLst/>
-                          </a:prstGeom>
-                          <a:noFill/>
-                          <a:ln>
-                            <a:noFill/>
-                          </a:ln>
-                        </pic:spPr>
-                      </pic:pic>
-                    </a:graphicData>
-                  </a:graphic>
-                </wp:inline>
-              </w:drawing>
-            </w:r>
-          </w:p>
-        </w:tc>
-      </w:tr>
-      <w:tr>
-        <w:trPr>
-          <w:trHeight w:val="2078"/>
-        </w:trPr>
-        <w:tc>
-          <w:tcPr>
-            <w:tcW w:w="704" w:type="dxa"/>
-            <w:vMerge/>
-          </w:tcPr>
-          <w:p>
-            <w:pPr>
-              <w:rPr>
-                <w:lang w:val="en-US"/>
-              </w:rPr>
-            </w:pPr>
-          </w:p>
-        </w:tc>
-        <w:tc>
-          <w:tcPr>
-            <w:tcW w:w="8918" w:type="dxa"/>
-            <w:gridSpan w:val="2"/>
-          </w:tcPr>
-          <w:p>
-            <w:pPr>
-              <w:rPr>
-                <w:lang w:val="en-US"/>
-              </w:rPr>
-            </w:pPr>
-            <w:r>
-              <w:rPr>
-                <w:lang w:val="en-US"/>
-              </w:rPr>
-              <w:t xml:space="preserve">Figure for </w:t>
-            </w:r>
-            <w:proofErr w:type="gramStart"/>
-            <w:r>
-              <w:rPr>
-                <w:lang w:val="en-US"/>
-              </w:rPr>
-              <w:t>the[</w:t>
-            </w:r>
-            <w:proofErr w:type="gramEnd"/>
-            <w:r>
-              <w:rPr>
-                <w:lang w:val="en-US"/>
-              </w:rPr>
-              <w:t>Maximum likelihood]</w:t>
-            </w:r>
-            <w:r>
-              <w:rPr>
-                <w:noProof/>
-                <w:lang w:val="en-US"/>
-              </w:rPr>
-              <w:drawing>
-                <wp:inline distT="0" distB="0" distL="0" distR="0" wp14:anchorId="788F978F" wp14:editId="27EC45FA">
-                  <wp:extent cx="2921000" cy="2190750"/>
-                  <wp:effectExtent l="0" t="0" r="0" b="0"/>
-                  <wp:docPr id="6" name="Immagine 6"/>
+                <wp:inline distT="0" distB="0" distL="0" distR="0" wp14:anchorId="3112C521" wp14:editId="3009CE8D">
+                  <wp:extent cx="2964180" cy="2224983"/>
+                  <wp:effectExtent l="0" t="0" r="7620" b="4445"/>
+                  <wp:docPr id="12" name="Immagine 12"/>
                   <wp:cNvGraphicFramePr>
                     <a:graphicFrameLocks xmlns:a="http://schemas.openxmlformats.org/drawingml/2006/main" noChangeAspect="1"/>
                   </wp:cNvGraphicFramePr>
@@ -4994,7 +5208,7 @@
                         <pic:spPr bwMode="auto">
                           <a:xfrm>
                             <a:off x="0" y="0"/>
-                            <a:ext cx="2923036" cy="2192277"/>
+                            <a:ext cx="2970411" cy="2229660"/>
                           </a:xfrm>
                           <a:prstGeom prst="rect">
                             <a:avLst/>
@@ -5656,6 +5870,7 @@
     <w:lsdException w:name="HTML Sample" w:semiHidden="1" w:unhideWhenUsed="1"/>
     <w:lsdException w:name="HTML Typewriter" w:semiHidden="1" w:unhideWhenUsed="1"/>
     <w:lsdException w:name="HTML Variable" w:semiHidden="1" w:unhideWhenUsed="1"/>
+    <w:lsdException w:name="Normal Table" w:semiHidden="1" w:unhideWhenUsed="1"/>
     <w:lsdException w:name="annotation subject" w:semiHidden="1" w:unhideWhenUsed="1"/>
     <w:lsdException w:name="No List" w:semiHidden="1" w:unhideWhenUsed="1"/>
     <w:lsdException w:name="Outline List 1" w:semiHidden="1" w:unhideWhenUsed="1"/>
@@ -5702,8 +5917,10 @@
     <w:lsdException w:name="Table Subtle 2" w:semiHidden="1" w:unhideWhenUsed="1"/>
     <w:lsdException w:name="Table Web 1" w:semiHidden="1" w:unhideWhenUsed="1"/>
     <w:lsdException w:name="Table Web 2" w:semiHidden="1" w:unhideWhenUsed="1"/>
+    <w:lsdException w:name="Table Web 3" w:semiHidden="1" w:unhideWhenUsed="1"/>
     <w:lsdException w:name="Balloon Text" w:semiHidden="1" w:unhideWhenUsed="1"/>
     <w:lsdException w:name="Table Grid" w:uiPriority="39"/>
+    <w:lsdException w:name="Table Theme" w:semiHidden="1" w:unhideWhenUsed="1"/>
     <w:lsdException w:name="Placeholder Text" w:semiHidden="1"/>
     <w:lsdException w:name="No Spacing" w:uiPriority="1" w:qFormat="1"/>
     <w:lsdException w:name="Light Shading" w:uiPriority="60"/>
